--- a/Document/week_05_PhamDangkhoi_21042951_BaoCaoDeTai.docx
+++ b/Document/week_05_PhamDangkhoi_21042951_BaoCaoDeTai.docx
@@ -853,7 +853,7 @@
           <w:rFonts w:cs="Times New Roman"/>
         </w:rPr>
       </w:pPr>
-      <w:bookmarkStart w:id="2" w:name="_Toc185090383"/>
+      <w:bookmarkStart w:id="2" w:name="_Toc185093516"/>
       <w:r>
         <w:rPr>
           <w:rFonts w:cs="Times New Roman"/>
@@ -863,6 +863,28 @@
       </w:r>
       <w:bookmarkEnd w:id="0"/>
       <w:bookmarkEnd w:id="2"/>
+      <w:r>
+        <w:rPr>
+          <w:bCs w:val="0"/>
+          <w:sz w:val="28"/>
+          <w:szCs w:val="24"/>
+        </w:rPr>
+        <w:fldChar w:fldCharType="begin"/>
+      </w:r>
+      <w:r>
+        <w:rPr>
+          <w:sz w:val="28"/>
+        </w:rPr>
+        <w:instrText xml:space="preserve"> TOC \o "1-5" \h \z \u </w:instrText>
+      </w:r>
+      <w:r>
+        <w:rPr>
+          <w:bCs w:val="0"/>
+          <w:sz w:val="28"/>
+          <w:szCs w:val="24"/>
+        </w:rPr>
+        <w:fldChar w:fldCharType="separate"/>
+      </w:r>
     </w:p>
     <w:p>
       <w:pPr>
@@ -874,30 +896,12 @@
           <w14:ligatures w14:val="standardContextual"/>
         </w:rPr>
       </w:pPr>
-      <w:r>
-        <w:rPr>
-          <w:sz w:val="28"/>
-        </w:rPr>
-        <w:fldChar w:fldCharType="begin"/>
-      </w:r>
-      <w:r>
-        <w:rPr>
-          <w:sz w:val="28"/>
-        </w:rPr>
-        <w:instrText xml:space="preserve"> TOC \o "1-5" \h \z \u </w:instrText>
-      </w:r>
-      <w:r>
-        <w:rPr>
-          <w:sz w:val="28"/>
-        </w:rPr>
-        <w:fldChar w:fldCharType="separate"/>
-      </w:r>
-      <w:hyperlink w:anchor="_Toc185090383" w:history="1">
+      <w:hyperlink w:anchor="_Toc185093517" w:history="1">
         <w:r>
           <w:rPr>
             <w:rStyle w:val="Hyperlink"/>
           </w:rPr>
-          <w:t>MỤC LỤC</w:t>
+          <w:t>CHƯƠNG 1 : GIỚI THIỆU</w:t>
         </w:r>
         <w:r>
           <w:rPr>
@@ -915,67 +919,7 @@
           <w:rPr>
             <w:webHidden/>
           </w:rPr>
-          <w:instrText xml:space="preserve"> PAGEREF _Toc185090383 \h </w:instrText>
-        </w:r>
-        <w:r>
-          <w:rPr>
-            <w:webHidden/>
-          </w:rPr>
-        </w:r>
-        <w:r>
-          <w:rPr>
-            <w:webHidden/>
-          </w:rPr>
-          <w:fldChar w:fldCharType="separate"/>
-        </w:r>
-        <w:r>
-          <w:rPr>
-            <w:webHidden/>
-          </w:rPr>
-          <w:t>0</w:t>
-        </w:r>
-        <w:r>
-          <w:rPr>
-            <w:webHidden/>
-          </w:rPr>
-          <w:fldChar w:fldCharType="end"/>
-        </w:r>
-      </w:hyperlink>
-    </w:p>
-    <w:p>
-      <w:pPr>
-        <w:pStyle w:val="TOC1"/>
-        <w:rPr>
-          <w:rFonts w:asciiTheme="minorHAnsi" w:eastAsiaTheme="minorEastAsia" w:hAnsiTheme="minorHAnsi" w:cstheme="minorBidi"/>
-          <w:kern w:val="2"/>
-          <w:sz w:val="24"/>
-          <w14:ligatures w14:val="standardContextual"/>
-        </w:rPr>
-      </w:pPr>
-      <w:hyperlink w:anchor="_Toc185090384" w:history="1">
-        <w:r>
-          <w:rPr>
-            <w:rStyle w:val="Hyperlink"/>
-          </w:rPr>
-          <w:t>CHƯƠNG 1 : GIỚI THIỆU</w:t>
-        </w:r>
-        <w:r>
-          <w:rPr>
-            <w:webHidden/>
-          </w:rPr>
-          <w:tab/>
-        </w:r>
-        <w:r>
-          <w:rPr>
-            <w:webHidden/>
-          </w:rPr>
-          <w:fldChar w:fldCharType="begin"/>
-        </w:r>
-        <w:r>
-          <w:rPr>
-            <w:webHidden/>
-          </w:rPr>
-          <w:instrText xml:space="preserve"> PAGEREF _Toc185090384 \h </w:instrText>
+          <w:instrText xml:space="preserve"> PAGEREF _Toc185093517 \h </w:instrText>
         </w:r>
         <w:r>
           <w:rPr>
@@ -1013,7 +957,7 @@
           <w14:ligatures w14:val="standardContextual"/>
         </w:rPr>
       </w:pPr>
-      <w:hyperlink w:anchor="_Toc185090385" w:history="1">
+      <w:hyperlink w:anchor="_Toc185093518" w:history="1">
         <w:r>
           <w:rPr>
             <w:rStyle w:val="Hyperlink"/>
@@ -1040,7 +984,7 @@
             <w:noProof/>
             <w:webHidden/>
           </w:rPr>
-          <w:instrText xml:space="preserve"> PAGEREF _Toc185090385 \h </w:instrText>
+          <w:instrText xml:space="preserve"> PAGEREF _Toc185093518 \h </w:instrText>
         </w:r>
         <w:r>
           <w:rPr>
@@ -1082,7 +1026,7 @@
           <w14:ligatures w14:val="standardContextual"/>
         </w:rPr>
       </w:pPr>
-      <w:hyperlink w:anchor="_Toc185090386" w:history="1">
+      <w:hyperlink w:anchor="_Toc185093519" w:history="1">
         <w:r>
           <w:rPr>
             <w:rStyle w:val="Hyperlink"/>
@@ -1109,7 +1053,7 @@
             <w:noProof/>
             <w:webHidden/>
           </w:rPr>
-          <w:instrText xml:space="preserve"> PAGEREF _Toc185090386 \h </w:instrText>
+          <w:instrText xml:space="preserve"> PAGEREF _Toc185093519 \h </w:instrText>
         </w:r>
         <w:r>
           <w:rPr>
@@ -1151,7 +1095,7 @@
           <w14:ligatures w14:val="standardContextual"/>
         </w:rPr>
       </w:pPr>
-      <w:hyperlink w:anchor="_Toc185090387" w:history="1">
+      <w:hyperlink w:anchor="_Toc185093520" w:history="1">
         <w:r>
           <w:rPr>
             <w:rStyle w:val="Hyperlink"/>
@@ -1178,7 +1122,7 @@
             <w:noProof/>
             <w:webHidden/>
           </w:rPr>
-          <w:instrText xml:space="preserve"> PAGEREF _Toc185090387 \h </w:instrText>
+          <w:instrText xml:space="preserve"> PAGEREF _Toc185093520 \h </w:instrText>
         </w:r>
         <w:r>
           <w:rPr>
@@ -1198,7 +1142,7 @@
             <w:noProof/>
             <w:webHidden/>
           </w:rPr>
-          <w:t>1</w:t>
+          <w:t>2</w:t>
         </w:r>
         <w:r>
           <w:rPr>
@@ -1220,7 +1164,7 @@
           <w14:ligatures w14:val="standardContextual"/>
         </w:rPr>
       </w:pPr>
-      <w:hyperlink w:anchor="_Toc185090388" w:history="1">
+      <w:hyperlink w:anchor="_Toc185093521" w:history="1">
         <w:r>
           <w:rPr>
             <w:rStyle w:val="Hyperlink"/>
@@ -1247,7 +1191,7 @@
             <w:noProof/>
             <w:webHidden/>
           </w:rPr>
-          <w:instrText xml:space="preserve"> PAGEREF _Toc185090388 \h </w:instrText>
+          <w:instrText xml:space="preserve"> PAGEREF _Toc185093521 \h </w:instrText>
         </w:r>
         <w:r>
           <w:rPr>
@@ -1288,7 +1232,7 @@
           <w14:ligatures w14:val="standardContextual"/>
         </w:rPr>
       </w:pPr>
-      <w:hyperlink w:anchor="_Toc185090389" w:history="1">
+      <w:hyperlink w:anchor="_Toc185093522" w:history="1">
         <w:r>
           <w:rPr>
             <w:rStyle w:val="Hyperlink"/>
@@ -1311,7 +1255,7 @@
           <w:rPr>
             <w:webHidden/>
           </w:rPr>
-          <w:instrText xml:space="preserve"> PAGEREF _Toc185090389 \h </w:instrText>
+          <w:instrText xml:space="preserve"> PAGEREF _Toc185093522 \h </w:instrText>
         </w:r>
         <w:r>
           <w:rPr>
@@ -1349,7 +1293,7 @@
           <w14:ligatures w14:val="standardContextual"/>
         </w:rPr>
       </w:pPr>
-      <w:hyperlink w:anchor="_Toc185090390" w:history="1">
+      <w:hyperlink w:anchor="_Toc185093523" w:history="1">
         <w:r>
           <w:rPr>
             <w:rStyle w:val="Hyperlink"/>
@@ -1376,7 +1320,7 @@
             <w:noProof/>
             <w:webHidden/>
           </w:rPr>
-          <w:instrText xml:space="preserve"> PAGEREF _Toc185090390 \h </w:instrText>
+          <w:instrText xml:space="preserve"> PAGEREF _Toc185093523 \h </w:instrText>
         </w:r>
         <w:r>
           <w:rPr>
@@ -1418,7 +1362,7 @@
           <w14:ligatures w14:val="standardContextual"/>
         </w:rPr>
       </w:pPr>
-      <w:hyperlink w:anchor="_Toc185090391" w:history="1">
+      <w:hyperlink w:anchor="_Toc185093524" w:history="1">
         <w:r>
           <w:rPr>
             <w:rStyle w:val="Hyperlink"/>
@@ -1445,7 +1389,7 @@
             <w:noProof/>
             <w:webHidden/>
           </w:rPr>
-          <w:instrText xml:space="preserve"> PAGEREF _Toc185090391 \h </w:instrText>
+          <w:instrText xml:space="preserve"> PAGEREF _Toc185093524 \h </w:instrText>
         </w:r>
         <w:r>
           <w:rPr>
@@ -1486,7 +1430,7 @@
           <w14:ligatures w14:val="standardContextual"/>
         </w:rPr>
       </w:pPr>
-      <w:hyperlink w:anchor="_Toc185090392" w:history="1">
+      <w:hyperlink w:anchor="_Toc185093525" w:history="1">
         <w:r>
           <w:rPr>
             <w:rStyle w:val="Hyperlink"/>
@@ -1509,7 +1453,7 @@
           <w:rPr>
             <w:webHidden/>
           </w:rPr>
-          <w:instrText xml:space="preserve"> PAGEREF _Toc185090392 \h </w:instrText>
+          <w:instrText xml:space="preserve"> PAGEREF _Toc185093525 \h </w:instrText>
         </w:r>
         <w:r>
           <w:rPr>
@@ -1547,7 +1491,7 @@
           <w14:ligatures w14:val="standardContextual"/>
         </w:rPr>
       </w:pPr>
-      <w:hyperlink w:anchor="_Toc185090393" w:history="1">
+      <w:hyperlink w:anchor="_Toc185093526" w:history="1">
         <w:r>
           <w:rPr>
             <w:rStyle w:val="Hyperlink"/>
@@ -1574,7 +1518,7 @@
             <w:noProof/>
             <w:webHidden/>
           </w:rPr>
-          <w:instrText xml:space="preserve"> PAGEREF _Toc185090393 \h </w:instrText>
+          <w:instrText xml:space="preserve"> PAGEREF _Toc185093526 \h </w:instrText>
         </w:r>
         <w:r>
           <w:rPr>
@@ -1616,7 +1560,7 @@
           <w14:ligatures w14:val="standardContextual"/>
         </w:rPr>
       </w:pPr>
-      <w:hyperlink w:anchor="_Toc185090394" w:history="1">
+      <w:hyperlink w:anchor="_Toc185093527" w:history="1">
         <w:r>
           <w:rPr>
             <w:rStyle w:val="Hyperlink"/>
@@ -1643,7 +1587,7 @@
             <w:noProof/>
             <w:webHidden/>
           </w:rPr>
-          <w:instrText xml:space="preserve"> PAGEREF _Toc185090394 \h </w:instrText>
+          <w:instrText xml:space="preserve"> PAGEREF _Toc185093527 \h </w:instrText>
         </w:r>
         <w:r>
           <w:rPr>
@@ -1684,7 +1628,7 @@
           <w14:ligatures w14:val="standardContextual"/>
         </w:rPr>
       </w:pPr>
-      <w:hyperlink w:anchor="_Toc185090395" w:history="1">
+      <w:hyperlink w:anchor="_Toc185093528" w:history="1">
         <w:r>
           <w:rPr>
             <w:rStyle w:val="Hyperlink"/>
@@ -1707,7 +1651,7 @@
           <w:rPr>
             <w:webHidden/>
           </w:rPr>
-          <w:instrText xml:space="preserve"> PAGEREF _Toc185090395 \h </w:instrText>
+          <w:instrText xml:space="preserve"> PAGEREF _Toc185093528 \h </w:instrText>
         </w:r>
         <w:r>
           <w:rPr>
@@ -1738,6 +1682,1378 @@
       <w:pPr>
         <w:pStyle w:val="Caption"/>
         <w:spacing w:line="360" w:lineRule="auto"/>
+        <w:rPr>
+          <w:noProof/>
+        </w:rPr>
+      </w:pPr>
+      <w:r>
+        <w:rPr>
+          <w:noProof/>
+        </w:rPr>
+        <w:fldChar w:fldCharType="end"/>
+      </w:r>
+    </w:p>
+    <w:p>
+      <w:pPr>
+        <w:rPr>
+          <w:bCs/>
+          <w:noProof/>
+          <w:szCs w:val="20"/>
+        </w:rPr>
+      </w:pPr>
+      <w:r>
+        <w:rPr>
+          <w:noProof/>
+        </w:rPr>
+        <w:br w:type="page"/>
+      </w:r>
+    </w:p>
+    <w:p>
+      <w:pPr>
+        <w:pStyle w:val="Style3"/>
+        <w:rPr>
+          <w:noProof/>
+        </w:rPr>
+      </w:pPr>
+      <w:r>
+        <w:rPr>
+          <w:noProof/>
+        </w:rPr>
+        <w:lastRenderedPageBreak/>
+        <w:t>DANH MỤC HÌNH ẢNH</w:t>
+      </w:r>
+    </w:p>
+    <w:p>
+      <w:pPr>
+        <w:pStyle w:val="TableofFigures"/>
+        <w:tabs>
+          <w:tab w:val="right" w:leader="dot" w:pos="9062"/>
+        </w:tabs>
+        <w:rPr>
+          <w:rFonts w:asciiTheme="minorHAnsi" w:eastAsiaTheme="minorEastAsia" w:hAnsiTheme="minorHAnsi" w:cstheme="minorBidi"/>
+          <w:noProof/>
+          <w:kern w:val="2"/>
+          <w:sz w:val="24"/>
+          <w14:ligatures w14:val="standardContextual"/>
+        </w:rPr>
+      </w:pPr>
+      <w:r>
+        <w:rPr>
+          <w:noProof/>
+        </w:rPr>
+        <w:fldChar w:fldCharType="begin"/>
+      </w:r>
+      <w:r>
+        <w:rPr>
+          <w:noProof/>
+        </w:rPr>
+        <w:instrText xml:space="preserve"> TOC \h \z \c "Hình" </w:instrText>
+      </w:r>
+      <w:r>
+        <w:rPr>
+          <w:noProof/>
+        </w:rPr>
+        <w:fldChar w:fldCharType="separate"/>
+      </w:r>
+      <w:hyperlink w:anchor="_Toc185093547" w:history="1">
+        <w:r>
+          <w:rPr>
+            <w:rStyle w:val="Hyperlink"/>
+            <w:noProof/>
+          </w:rPr>
+          <w:t>Hình 1: Mô hình lớp we</w:t>
+        </w:r>
+        <w:r>
+          <w:rPr>
+            <w:rStyle w:val="Hyperlink"/>
+            <w:noProof/>
+          </w:rPr>
+          <w:t>b</w:t>
+        </w:r>
+        <w:r>
+          <w:rPr>
+            <w:rStyle w:val="Hyperlink"/>
+            <w:noProof/>
+          </w:rPr>
+          <w:t>site Joppotunity</w:t>
+        </w:r>
+        <w:r>
+          <w:rPr>
+            <w:noProof/>
+            <w:webHidden/>
+          </w:rPr>
+          <w:tab/>
+        </w:r>
+        <w:r>
+          <w:rPr>
+            <w:noProof/>
+            <w:webHidden/>
+          </w:rPr>
+          <w:fldChar w:fldCharType="begin"/>
+        </w:r>
+        <w:r>
+          <w:rPr>
+            <w:noProof/>
+            <w:webHidden/>
+          </w:rPr>
+          <w:instrText xml:space="preserve"> PAGEREF _Toc185093547 \h </w:instrText>
+        </w:r>
+        <w:r>
+          <w:rPr>
+            <w:noProof/>
+            <w:webHidden/>
+          </w:rPr>
+        </w:r>
+        <w:r>
+          <w:rPr>
+            <w:noProof/>
+            <w:webHidden/>
+          </w:rPr>
+          <w:fldChar w:fldCharType="separate"/>
+        </w:r>
+        <w:r>
+          <w:rPr>
+            <w:noProof/>
+            <w:webHidden/>
+          </w:rPr>
+          <w:t>3</w:t>
+        </w:r>
+        <w:r>
+          <w:rPr>
+            <w:noProof/>
+            <w:webHidden/>
+          </w:rPr>
+          <w:fldChar w:fldCharType="end"/>
+        </w:r>
+      </w:hyperlink>
+    </w:p>
+    <w:p>
+      <w:pPr>
+        <w:pStyle w:val="TableofFigures"/>
+        <w:tabs>
+          <w:tab w:val="right" w:leader="dot" w:pos="9062"/>
+        </w:tabs>
+        <w:rPr>
+          <w:rFonts w:asciiTheme="minorHAnsi" w:eastAsiaTheme="minorEastAsia" w:hAnsiTheme="minorHAnsi" w:cstheme="minorBidi"/>
+          <w:noProof/>
+          <w:kern w:val="2"/>
+          <w:sz w:val="24"/>
+          <w14:ligatures w14:val="standardContextual"/>
+        </w:rPr>
+      </w:pPr>
+      <w:hyperlink w:anchor="_Toc185093548" w:history="1">
+        <w:r>
+          <w:rPr>
+            <w:rStyle w:val="Hyperlink"/>
+            <w:noProof/>
+          </w:rPr>
+          <w:t>Hình 2: Mô hình cơ sở dữ liệu</w:t>
+        </w:r>
+        <w:r>
+          <w:rPr>
+            <w:noProof/>
+            <w:webHidden/>
+          </w:rPr>
+          <w:tab/>
+        </w:r>
+        <w:r>
+          <w:rPr>
+            <w:noProof/>
+            <w:webHidden/>
+          </w:rPr>
+          <w:fldChar w:fldCharType="begin"/>
+        </w:r>
+        <w:r>
+          <w:rPr>
+            <w:noProof/>
+            <w:webHidden/>
+          </w:rPr>
+          <w:instrText xml:space="preserve"> PAGEREF _Toc185093548 \h </w:instrText>
+        </w:r>
+        <w:r>
+          <w:rPr>
+            <w:noProof/>
+            <w:webHidden/>
+          </w:rPr>
+        </w:r>
+        <w:r>
+          <w:rPr>
+            <w:noProof/>
+            <w:webHidden/>
+          </w:rPr>
+          <w:fldChar w:fldCharType="separate"/>
+        </w:r>
+        <w:r>
+          <w:rPr>
+            <w:noProof/>
+            <w:webHidden/>
+          </w:rPr>
+          <w:t>4</w:t>
+        </w:r>
+        <w:r>
+          <w:rPr>
+            <w:noProof/>
+            <w:webHidden/>
+          </w:rPr>
+          <w:fldChar w:fldCharType="end"/>
+        </w:r>
+      </w:hyperlink>
+    </w:p>
+    <w:p>
+      <w:pPr>
+        <w:pStyle w:val="TableofFigures"/>
+        <w:tabs>
+          <w:tab w:val="right" w:leader="dot" w:pos="9062"/>
+        </w:tabs>
+        <w:rPr>
+          <w:rFonts w:asciiTheme="minorHAnsi" w:eastAsiaTheme="minorEastAsia" w:hAnsiTheme="minorHAnsi" w:cstheme="minorBidi"/>
+          <w:noProof/>
+          <w:kern w:val="2"/>
+          <w:sz w:val="24"/>
+          <w14:ligatures w14:val="standardContextual"/>
+        </w:rPr>
+      </w:pPr>
+      <w:hyperlink w:anchor="_Toc185093549" w:history="1">
+        <w:r>
+          <w:rPr>
+            <w:rStyle w:val="Hyperlink"/>
+            <w:noProof/>
+          </w:rPr>
+          <w:t>Hình 3: Giao diện chính</w:t>
+        </w:r>
+        <w:r>
+          <w:rPr>
+            <w:noProof/>
+            <w:webHidden/>
+          </w:rPr>
+          <w:tab/>
+        </w:r>
+        <w:r>
+          <w:rPr>
+            <w:noProof/>
+            <w:webHidden/>
+          </w:rPr>
+          <w:fldChar w:fldCharType="begin"/>
+        </w:r>
+        <w:r>
+          <w:rPr>
+            <w:noProof/>
+            <w:webHidden/>
+          </w:rPr>
+          <w:instrText xml:space="preserve"> PAGEREF _Toc185093549 \h </w:instrText>
+        </w:r>
+        <w:r>
+          <w:rPr>
+            <w:noProof/>
+            <w:webHidden/>
+          </w:rPr>
+        </w:r>
+        <w:r>
+          <w:rPr>
+            <w:noProof/>
+            <w:webHidden/>
+          </w:rPr>
+          <w:fldChar w:fldCharType="separate"/>
+        </w:r>
+        <w:r>
+          <w:rPr>
+            <w:noProof/>
+            <w:webHidden/>
+          </w:rPr>
+          <w:t>5</w:t>
+        </w:r>
+        <w:r>
+          <w:rPr>
+            <w:noProof/>
+            <w:webHidden/>
+          </w:rPr>
+          <w:fldChar w:fldCharType="end"/>
+        </w:r>
+      </w:hyperlink>
+    </w:p>
+    <w:p>
+      <w:pPr>
+        <w:pStyle w:val="TableofFigures"/>
+        <w:tabs>
+          <w:tab w:val="right" w:leader="dot" w:pos="9062"/>
+        </w:tabs>
+        <w:rPr>
+          <w:rFonts w:asciiTheme="minorHAnsi" w:eastAsiaTheme="minorEastAsia" w:hAnsiTheme="minorHAnsi" w:cstheme="minorBidi"/>
+          <w:noProof/>
+          <w:kern w:val="2"/>
+          <w:sz w:val="24"/>
+          <w14:ligatures w14:val="standardContextual"/>
+        </w:rPr>
+      </w:pPr>
+      <w:hyperlink w:anchor="_Toc185093550" w:history="1">
+        <w:r>
+          <w:rPr>
+            <w:rStyle w:val="Hyperlink"/>
+            <w:noProof/>
+          </w:rPr>
+          <w:t>Hình 4: Giao diện danh sách ứng viên:</w:t>
+        </w:r>
+        <w:r>
+          <w:rPr>
+            <w:noProof/>
+            <w:webHidden/>
+          </w:rPr>
+          <w:tab/>
+        </w:r>
+        <w:r>
+          <w:rPr>
+            <w:noProof/>
+            <w:webHidden/>
+          </w:rPr>
+          <w:fldChar w:fldCharType="begin"/>
+        </w:r>
+        <w:r>
+          <w:rPr>
+            <w:noProof/>
+            <w:webHidden/>
+          </w:rPr>
+          <w:instrText xml:space="preserve"> PAGEREF _Toc185093550 \h </w:instrText>
+        </w:r>
+        <w:r>
+          <w:rPr>
+            <w:noProof/>
+            <w:webHidden/>
+          </w:rPr>
+        </w:r>
+        <w:r>
+          <w:rPr>
+            <w:noProof/>
+            <w:webHidden/>
+          </w:rPr>
+          <w:fldChar w:fldCharType="separate"/>
+        </w:r>
+        <w:r>
+          <w:rPr>
+            <w:noProof/>
+            <w:webHidden/>
+          </w:rPr>
+          <w:t>6</w:t>
+        </w:r>
+        <w:r>
+          <w:rPr>
+            <w:noProof/>
+            <w:webHidden/>
+          </w:rPr>
+          <w:fldChar w:fldCharType="end"/>
+        </w:r>
+      </w:hyperlink>
+    </w:p>
+    <w:p>
+      <w:pPr>
+        <w:pStyle w:val="TableofFigures"/>
+        <w:tabs>
+          <w:tab w:val="right" w:leader="dot" w:pos="9062"/>
+        </w:tabs>
+        <w:rPr>
+          <w:rFonts w:asciiTheme="minorHAnsi" w:eastAsiaTheme="minorEastAsia" w:hAnsiTheme="minorHAnsi" w:cstheme="minorBidi"/>
+          <w:noProof/>
+          <w:kern w:val="2"/>
+          <w:sz w:val="24"/>
+          <w14:ligatures w14:val="standardContextual"/>
+        </w:rPr>
+      </w:pPr>
+      <w:hyperlink w:anchor="_Toc185093551" w:history="1">
+        <w:r>
+          <w:rPr>
+            <w:rStyle w:val="Hyperlink"/>
+            <w:noProof/>
+          </w:rPr>
+          <w:t>Hình 5: Danh sách thông tin chi tiết của ứng viên</w:t>
+        </w:r>
+        <w:r>
+          <w:rPr>
+            <w:noProof/>
+            <w:webHidden/>
+          </w:rPr>
+          <w:tab/>
+        </w:r>
+        <w:r>
+          <w:rPr>
+            <w:noProof/>
+            <w:webHidden/>
+          </w:rPr>
+          <w:fldChar w:fldCharType="begin"/>
+        </w:r>
+        <w:r>
+          <w:rPr>
+            <w:noProof/>
+            <w:webHidden/>
+          </w:rPr>
+          <w:instrText xml:space="preserve"> PAGEREF _Toc185093551 \h </w:instrText>
+        </w:r>
+        <w:r>
+          <w:rPr>
+            <w:noProof/>
+            <w:webHidden/>
+          </w:rPr>
+        </w:r>
+        <w:r>
+          <w:rPr>
+            <w:noProof/>
+            <w:webHidden/>
+          </w:rPr>
+          <w:fldChar w:fldCharType="separate"/>
+        </w:r>
+        <w:r>
+          <w:rPr>
+            <w:noProof/>
+            <w:webHidden/>
+          </w:rPr>
+          <w:t>7</w:t>
+        </w:r>
+        <w:r>
+          <w:rPr>
+            <w:noProof/>
+            <w:webHidden/>
+          </w:rPr>
+          <w:fldChar w:fldCharType="end"/>
+        </w:r>
+      </w:hyperlink>
+    </w:p>
+    <w:p>
+      <w:pPr>
+        <w:pStyle w:val="TableofFigures"/>
+        <w:tabs>
+          <w:tab w:val="right" w:leader="dot" w:pos="9062"/>
+        </w:tabs>
+        <w:rPr>
+          <w:rFonts w:asciiTheme="minorHAnsi" w:eastAsiaTheme="minorEastAsia" w:hAnsiTheme="minorHAnsi" w:cstheme="minorBidi"/>
+          <w:noProof/>
+          <w:kern w:val="2"/>
+          <w:sz w:val="24"/>
+          <w14:ligatures w14:val="standardContextual"/>
+        </w:rPr>
+      </w:pPr>
+      <w:hyperlink w:anchor="_Toc185093552" w:history="1">
+        <w:r>
+          <w:rPr>
+            <w:rStyle w:val="Hyperlink"/>
+            <w:noProof/>
+          </w:rPr>
+          <w:t>Hình 6: Giao diện thêm ứng viên</w:t>
+        </w:r>
+        <w:r>
+          <w:rPr>
+            <w:noProof/>
+            <w:webHidden/>
+          </w:rPr>
+          <w:tab/>
+        </w:r>
+        <w:r>
+          <w:rPr>
+            <w:noProof/>
+            <w:webHidden/>
+          </w:rPr>
+          <w:fldChar w:fldCharType="begin"/>
+        </w:r>
+        <w:r>
+          <w:rPr>
+            <w:noProof/>
+            <w:webHidden/>
+          </w:rPr>
+          <w:instrText xml:space="preserve"> PAGEREF _Toc185093552 \h </w:instrText>
+        </w:r>
+        <w:r>
+          <w:rPr>
+            <w:noProof/>
+            <w:webHidden/>
+          </w:rPr>
+        </w:r>
+        <w:r>
+          <w:rPr>
+            <w:noProof/>
+            <w:webHidden/>
+          </w:rPr>
+          <w:fldChar w:fldCharType="separate"/>
+        </w:r>
+        <w:r>
+          <w:rPr>
+            <w:noProof/>
+            <w:webHidden/>
+          </w:rPr>
+          <w:t>8</w:t>
+        </w:r>
+        <w:r>
+          <w:rPr>
+            <w:noProof/>
+            <w:webHidden/>
+          </w:rPr>
+          <w:fldChar w:fldCharType="end"/>
+        </w:r>
+      </w:hyperlink>
+    </w:p>
+    <w:p>
+      <w:pPr>
+        <w:pStyle w:val="TableofFigures"/>
+        <w:tabs>
+          <w:tab w:val="right" w:leader="dot" w:pos="9062"/>
+        </w:tabs>
+        <w:rPr>
+          <w:rFonts w:asciiTheme="minorHAnsi" w:eastAsiaTheme="minorEastAsia" w:hAnsiTheme="minorHAnsi" w:cstheme="minorBidi"/>
+          <w:noProof/>
+          <w:kern w:val="2"/>
+          <w:sz w:val="24"/>
+          <w14:ligatures w14:val="standardContextual"/>
+        </w:rPr>
+      </w:pPr>
+      <w:hyperlink w:anchor="_Toc185093553" w:history="1">
+        <w:r>
+          <w:rPr>
+            <w:rStyle w:val="Hyperlink"/>
+            <w:noProof/>
+          </w:rPr>
+          <w:t>Hình 7: Giao diện cập nhật thông tin ứng viên</w:t>
+        </w:r>
+        <w:r>
+          <w:rPr>
+            <w:noProof/>
+            <w:webHidden/>
+          </w:rPr>
+          <w:tab/>
+        </w:r>
+        <w:r>
+          <w:rPr>
+            <w:noProof/>
+            <w:webHidden/>
+          </w:rPr>
+          <w:fldChar w:fldCharType="begin"/>
+        </w:r>
+        <w:r>
+          <w:rPr>
+            <w:noProof/>
+            <w:webHidden/>
+          </w:rPr>
+          <w:instrText xml:space="preserve"> PAGEREF _Toc185093553 \h </w:instrText>
+        </w:r>
+        <w:r>
+          <w:rPr>
+            <w:noProof/>
+            <w:webHidden/>
+          </w:rPr>
+        </w:r>
+        <w:r>
+          <w:rPr>
+            <w:noProof/>
+            <w:webHidden/>
+          </w:rPr>
+          <w:fldChar w:fldCharType="separate"/>
+        </w:r>
+        <w:r>
+          <w:rPr>
+            <w:noProof/>
+            <w:webHidden/>
+          </w:rPr>
+          <w:t>8</w:t>
+        </w:r>
+        <w:r>
+          <w:rPr>
+            <w:noProof/>
+            <w:webHidden/>
+          </w:rPr>
+          <w:fldChar w:fldCharType="end"/>
+        </w:r>
+      </w:hyperlink>
+    </w:p>
+    <w:p>
+      <w:pPr>
+        <w:pStyle w:val="TableofFigures"/>
+        <w:tabs>
+          <w:tab w:val="right" w:leader="dot" w:pos="9062"/>
+        </w:tabs>
+        <w:rPr>
+          <w:rFonts w:asciiTheme="minorHAnsi" w:eastAsiaTheme="minorEastAsia" w:hAnsiTheme="minorHAnsi" w:cstheme="minorBidi"/>
+          <w:noProof/>
+          <w:kern w:val="2"/>
+          <w:sz w:val="24"/>
+          <w14:ligatures w14:val="standardContextual"/>
+        </w:rPr>
+      </w:pPr>
+      <w:hyperlink w:anchor="_Toc185093554" w:history="1">
+        <w:r>
+          <w:rPr>
+            <w:rStyle w:val="Hyperlink"/>
+            <w:noProof/>
+          </w:rPr>
+          <w:t>Hình 8: Giao diện các công việc phù hợp với năng lực của ứng viên</w:t>
+        </w:r>
+        <w:r>
+          <w:rPr>
+            <w:noProof/>
+            <w:webHidden/>
+          </w:rPr>
+          <w:tab/>
+        </w:r>
+        <w:r>
+          <w:rPr>
+            <w:noProof/>
+            <w:webHidden/>
+          </w:rPr>
+          <w:fldChar w:fldCharType="begin"/>
+        </w:r>
+        <w:r>
+          <w:rPr>
+            <w:noProof/>
+            <w:webHidden/>
+          </w:rPr>
+          <w:instrText xml:space="preserve"> PAGEREF _Toc185093554 \h </w:instrText>
+        </w:r>
+        <w:r>
+          <w:rPr>
+            <w:noProof/>
+            <w:webHidden/>
+          </w:rPr>
+        </w:r>
+        <w:r>
+          <w:rPr>
+            <w:noProof/>
+            <w:webHidden/>
+          </w:rPr>
+          <w:fldChar w:fldCharType="separate"/>
+        </w:r>
+        <w:r>
+          <w:rPr>
+            <w:noProof/>
+            <w:webHidden/>
+          </w:rPr>
+          <w:t>9</w:t>
+        </w:r>
+        <w:r>
+          <w:rPr>
+            <w:noProof/>
+            <w:webHidden/>
+          </w:rPr>
+          <w:fldChar w:fldCharType="end"/>
+        </w:r>
+      </w:hyperlink>
+    </w:p>
+    <w:p>
+      <w:pPr>
+        <w:pStyle w:val="TableofFigures"/>
+        <w:tabs>
+          <w:tab w:val="right" w:leader="dot" w:pos="9062"/>
+        </w:tabs>
+        <w:rPr>
+          <w:rFonts w:asciiTheme="minorHAnsi" w:eastAsiaTheme="minorEastAsia" w:hAnsiTheme="minorHAnsi" w:cstheme="minorBidi"/>
+          <w:noProof/>
+          <w:kern w:val="2"/>
+          <w:sz w:val="24"/>
+          <w14:ligatures w14:val="standardContextual"/>
+        </w:rPr>
+      </w:pPr>
+      <w:hyperlink w:anchor="_Toc185093555" w:history="1">
+        <w:r>
+          <w:rPr>
+            <w:rStyle w:val="Hyperlink"/>
+            <w:noProof/>
+          </w:rPr>
+          <w:t>Hình 9: Giao diện danh sách các công ty</w:t>
+        </w:r>
+        <w:r>
+          <w:rPr>
+            <w:noProof/>
+            <w:webHidden/>
+          </w:rPr>
+          <w:tab/>
+        </w:r>
+        <w:r>
+          <w:rPr>
+            <w:noProof/>
+            <w:webHidden/>
+          </w:rPr>
+          <w:fldChar w:fldCharType="begin"/>
+        </w:r>
+        <w:r>
+          <w:rPr>
+            <w:noProof/>
+            <w:webHidden/>
+          </w:rPr>
+          <w:instrText xml:space="preserve"> PAGEREF _Toc185093555 \h </w:instrText>
+        </w:r>
+        <w:r>
+          <w:rPr>
+            <w:noProof/>
+            <w:webHidden/>
+          </w:rPr>
+        </w:r>
+        <w:r>
+          <w:rPr>
+            <w:noProof/>
+            <w:webHidden/>
+          </w:rPr>
+          <w:fldChar w:fldCharType="separate"/>
+        </w:r>
+        <w:r>
+          <w:rPr>
+            <w:noProof/>
+            <w:webHidden/>
+          </w:rPr>
+          <w:t>10</w:t>
+        </w:r>
+        <w:r>
+          <w:rPr>
+            <w:noProof/>
+            <w:webHidden/>
+          </w:rPr>
+          <w:fldChar w:fldCharType="end"/>
+        </w:r>
+      </w:hyperlink>
+    </w:p>
+    <w:p>
+      <w:pPr>
+        <w:pStyle w:val="TableofFigures"/>
+        <w:tabs>
+          <w:tab w:val="right" w:leader="dot" w:pos="9062"/>
+        </w:tabs>
+        <w:rPr>
+          <w:rFonts w:asciiTheme="minorHAnsi" w:eastAsiaTheme="minorEastAsia" w:hAnsiTheme="minorHAnsi" w:cstheme="minorBidi"/>
+          <w:noProof/>
+          <w:kern w:val="2"/>
+          <w:sz w:val="24"/>
+          <w14:ligatures w14:val="standardContextual"/>
+        </w:rPr>
+      </w:pPr>
+      <w:hyperlink w:anchor="_Toc185093556" w:history="1">
+        <w:r>
+          <w:rPr>
+            <w:rStyle w:val="Hyperlink"/>
+            <w:noProof/>
+          </w:rPr>
+          <w:t>Hình 10: Giao diện thông tin chi tiết của công ty</w:t>
+        </w:r>
+        <w:r>
+          <w:rPr>
+            <w:noProof/>
+            <w:webHidden/>
+          </w:rPr>
+          <w:tab/>
+        </w:r>
+        <w:r>
+          <w:rPr>
+            <w:noProof/>
+            <w:webHidden/>
+          </w:rPr>
+          <w:fldChar w:fldCharType="begin"/>
+        </w:r>
+        <w:r>
+          <w:rPr>
+            <w:noProof/>
+            <w:webHidden/>
+          </w:rPr>
+          <w:instrText xml:space="preserve"> PAGEREF _Toc185093556 \h </w:instrText>
+        </w:r>
+        <w:r>
+          <w:rPr>
+            <w:noProof/>
+            <w:webHidden/>
+          </w:rPr>
+        </w:r>
+        <w:r>
+          <w:rPr>
+            <w:noProof/>
+            <w:webHidden/>
+          </w:rPr>
+          <w:fldChar w:fldCharType="separate"/>
+        </w:r>
+        <w:r>
+          <w:rPr>
+            <w:noProof/>
+            <w:webHidden/>
+          </w:rPr>
+          <w:t>10</w:t>
+        </w:r>
+        <w:r>
+          <w:rPr>
+            <w:noProof/>
+            <w:webHidden/>
+          </w:rPr>
+          <w:fldChar w:fldCharType="end"/>
+        </w:r>
+      </w:hyperlink>
+    </w:p>
+    <w:p>
+      <w:pPr>
+        <w:pStyle w:val="TableofFigures"/>
+        <w:tabs>
+          <w:tab w:val="right" w:leader="dot" w:pos="9062"/>
+        </w:tabs>
+        <w:rPr>
+          <w:rFonts w:asciiTheme="minorHAnsi" w:eastAsiaTheme="minorEastAsia" w:hAnsiTheme="minorHAnsi" w:cstheme="minorBidi"/>
+          <w:noProof/>
+          <w:kern w:val="2"/>
+          <w:sz w:val="24"/>
+          <w14:ligatures w14:val="standardContextual"/>
+        </w:rPr>
+      </w:pPr>
+      <w:hyperlink w:anchor="_Toc185093557" w:history="1">
+        <w:r>
+          <w:rPr>
+            <w:rStyle w:val="Hyperlink"/>
+            <w:noProof/>
+          </w:rPr>
+          <w:t>Hình 11: Giao diện chỉnh sửa thông tin công ty</w:t>
+        </w:r>
+        <w:r>
+          <w:rPr>
+            <w:noProof/>
+            <w:webHidden/>
+          </w:rPr>
+          <w:tab/>
+        </w:r>
+        <w:r>
+          <w:rPr>
+            <w:noProof/>
+            <w:webHidden/>
+          </w:rPr>
+          <w:fldChar w:fldCharType="begin"/>
+        </w:r>
+        <w:r>
+          <w:rPr>
+            <w:noProof/>
+            <w:webHidden/>
+          </w:rPr>
+          <w:instrText xml:space="preserve"> PAGEREF _Toc185093557 \h </w:instrText>
+        </w:r>
+        <w:r>
+          <w:rPr>
+            <w:noProof/>
+            <w:webHidden/>
+          </w:rPr>
+        </w:r>
+        <w:r>
+          <w:rPr>
+            <w:noProof/>
+            <w:webHidden/>
+          </w:rPr>
+          <w:fldChar w:fldCharType="separate"/>
+        </w:r>
+        <w:r>
+          <w:rPr>
+            <w:noProof/>
+            <w:webHidden/>
+          </w:rPr>
+          <w:t>10</w:t>
+        </w:r>
+        <w:r>
+          <w:rPr>
+            <w:noProof/>
+            <w:webHidden/>
+          </w:rPr>
+          <w:fldChar w:fldCharType="end"/>
+        </w:r>
+      </w:hyperlink>
+    </w:p>
+    <w:p>
+      <w:pPr>
+        <w:pStyle w:val="TableofFigures"/>
+        <w:tabs>
+          <w:tab w:val="right" w:leader="dot" w:pos="9062"/>
+        </w:tabs>
+        <w:rPr>
+          <w:rFonts w:asciiTheme="minorHAnsi" w:eastAsiaTheme="minorEastAsia" w:hAnsiTheme="minorHAnsi" w:cstheme="minorBidi"/>
+          <w:noProof/>
+          <w:kern w:val="2"/>
+          <w:sz w:val="24"/>
+          <w14:ligatures w14:val="standardContextual"/>
+        </w:rPr>
+      </w:pPr>
+      <w:hyperlink w:anchor="_Toc185093558" w:history="1">
+        <w:r>
+          <w:rPr>
+            <w:rStyle w:val="Hyperlink"/>
+            <w:noProof/>
+          </w:rPr>
+          <w:t>Hình 12: Giao diện thêm công ty mới</w:t>
+        </w:r>
+        <w:r>
+          <w:rPr>
+            <w:noProof/>
+            <w:webHidden/>
+          </w:rPr>
+          <w:tab/>
+        </w:r>
+        <w:r>
+          <w:rPr>
+            <w:noProof/>
+            <w:webHidden/>
+          </w:rPr>
+          <w:fldChar w:fldCharType="begin"/>
+        </w:r>
+        <w:r>
+          <w:rPr>
+            <w:noProof/>
+            <w:webHidden/>
+          </w:rPr>
+          <w:instrText xml:space="preserve"> PAGEREF _Toc185093558 \h </w:instrText>
+        </w:r>
+        <w:r>
+          <w:rPr>
+            <w:noProof/>
+            <w:webHidden/>
+          </w:rPr>
+        </w:r>
+        <w:r>
+          <w:rPr>
+            <w:noProof/>
+            <w:webHidden/>
+          </w:rPr>
+          <w:fldChar w:fldCharType="separate"/>
+        </w:r>
+        <w:r>
+          <w:rPr>
+            <w:noProof/>
+            <w:webHidden/>
+          </w:rPr>
+          <w:t>11</w:t>
+        </w:r>
+        <w:r>
+          <w:rPr>
+            <w:noProof/>
+            <w:webHidden/>
+          </w:rPr>
+          <w:fldChar w:fldCharType="end"/>
+        </w:r>
+      </w:hyperlink>
+    </w:p>
+    <w:p>
+      <w:pPr>
+        <w:pStyle w:val="TableofFigures"/>
+        <w:tabs>
+          <w:tab w:val="right" w:leader="dot" w:pos="9062"/>
+        </w:tabs>
+        <w:rPr>
+          <w:rFonts w:asciiTheme="minorHAnsi" w:eastAsiaTheme="minorEastAsia" w:hAnsiTheme="minorHAnsi" w:cstheme="minorBidi"/>
+          <w:noProof/>
+          <w:kern w:val="2"/>
+          <w:sz w:val="24"/>
+          <w14:ligatures w14:val="standardContextual"/>
+        </w:rPr>
+      </w:pPr>
+      <w:hyperlink w:anchor="_Toc185093559" w:history="1">
+        <w:r>
+          <w:rPr>
+            <w:rStyle w:val="Hyperlink"/>
+            <w:noProof/>
+          </w:rPr>
+          <w:t>Hình 13: Giao diện các công việc dành cho các ứng viên có thể tìm kiếm</w:t>
+        </w:r>
+        <w:r>
+          <w:rPr>
+            <w:noProof/>
+            <w:webHidden/>
+          </w:rPr>
+          <w:tab/>
+        </w:r>
+        <w:r>
+          <w:rPr>
+            <w:noProof/>
+            <w:webHidden/>
+          </w:rPr>
+          <w:fldChar w:fldCharType="begin"/>
+        </w:r>
+        <w:r>
+          <w:rPr>
+            <w:noProof/>
+            <w:webHidden/>
+          </w:rPr>
+          <w:instrText xml:space="preserve"> PAGEREF _Toc185093559 \h </w:instrText>
+        </w:r>
+        <w:r>
+          <w:rPr>
+            <w:noProof/>
+            <w:webHidden/>
+          </w:rPr>
+        </w:r>
+        <w:r>
+          <w:rPr>
+            <w:noProof/>
+            <w:webHidden/>
+          </w:rPr>
+          <w:fldChar w:fldCharType="separate"/>
+        </w:r>
+        <w:r>
+          <w:rPr>
+            <w:noProof/>
+            <w:webHidden/>
+          </w:rPr>
+          <w:t>11</w:t>
+        </w:r>
+        <w:r>
+          <w:rPr>
+            <w:noProof/>
+            <w:webHidden/>
+          </w:rPr>
+          <w:fldChar w:fldCharType="end"/>
+        </w:r>
+      </w:hyperlink>
+    </w:p>
+    <w:p>
+      <w:pPr>
+        <w:pStyle w:val="TableofFigures"/>
+        <w:tabs>
+          <w:tab w:val="right" w:leader="dot" w:pos="9062"/>
+        </w:tabs>
+        <w:rPr>
+          <w:rFonts w:asciiTheme="minorHAnsi" w:eastAsiaTheme="minorEastAsia" w:hAnsiTheme="minorHAnsi" w:cstheme="minorBidi"/>
+          <w:noProof/>
+          <w:kern w:val="2"/>
+          <w:sz w:val="24"/>
+          <w14:ligatures w14:val="standardContextual"/>
+        </w:rPr>
+      </w:pPr>
+      <w:hyperlink w:anchor="_Toc185093560" w:history="1">
+        <w:r>
+          <w:rPr>
+            <w:rStyle w:val="Hyperlink"/>
+            <w:noProof/>
+          </w:rPr>
+          <w:t>Hình 14: Giao diện thêm công việc (Thêm công việc cho một công ty)</w:t>
+        </w:r>
+        <w:r>
+          <w:rPr>
+            <w:noProof/>
+            <w:webHidden/>
+          </w:rPr>
+          <w:tab/>
+        </w:r>
+        <w:r>
+          <w:rPr>
+            <w:noProof/>
+            <w:webHidden/>
+          </w:rPr>
+          <w:fldChar w:fldCharType="begin"/>
+        </w:r>
+        <w:r>
+          <w:rPr>
+            <w:noProof/>
+            <w:webHidden/>
+          </w:rPr>
+          <w:instrText xml:space="preserve"> PAGEREF _Toc185093560 \h </w:instrText>
+        </w:r>
+        <w:r>
+          <w:rPr>
+            <w:noProof/>
+            <w:webHidden/>
+          </w:rPr>
+        </w:r>
+        <w:r>
+          <w:rPr>
+            <w:noProof/>
+            <w:webHidden/>
+          </w:rPr>
+          <w:fldChar w:fldCharType="separate"/>
+        </w:r>
+        <w:r>
+          <w:rPr>
+            <w:noProof/>
+            <w:webHidden/>
+          </w:rPr>
+          <w:t>12</w:t>
+        </w:r>
+        <w:r>
+          <w:rPr>
+            <w:noProof/>
+            <w:webHidden/>
+          </w:rPr>
+          <w:fldChar w:fldCharType="end"/>
+        </w:r>
+      </w:hyperlink>
+    </w:p>
+    <w:p>
+      <w:pPr>
+        <w:pStyle w:val="TableofFigures"/>
+        <w:tabs>
+          <w:tab w:val="right" w:leader="dot" w:pos="9062"/>
+        </w:tabs>
+        <w:rPr>
+          <w:rFonts w:asciiTheme="minorHAnsi" w:eastAsiaTheme="minorEastAsia" w:hAnsiTheme="minorHAnsi" w:cstheme="minorBidi"/>
+          <w:noProof/>
+          <w:kern w:val="2"/>
+          <w:sz w:val="24"/>
+          <w14:ligatures w14:val="standardContextual"/>
+        </w:rPr>
+      </w:pPr>
+      <w:hyperlink w:anchor="_Toc185093561" w:history="1">
+        <w:r>
+          <w:rPr>
+            <w:rStyle w:val="Hyperlink"/>
+            <w:noProof/>
+          </w:rPr>
+          <w:t>Hình 15: Giao diện ứng viên phù hợp với công việc</w:t>
+        </w:r>
+        <w:r>
+          <w:rPr>
+            <w:noProof/>
+            <w:webHidden/>
+          </w:rPr>
+          <w:tab/>
+        </w:r>
+        <w:r>
+          <w:rPr>
+            <w:noProof/>
+            <w:webHidden/>
+          </w:rPr>
+          <w:fldChar w:fldCharType="begin"/>
+        </w:r>
+        <w:r>
+          <w:rPr>
+            <w:noProof/>
+            <w:webHidden/>
+          </w:rPr>
+          <w:instrText xml:space="preserve"> PAGEREF _Toc185093561 \h </w:instrText>
+        </w:r>
+        <w:r>
+          <w:rPr>
+            <w:noProof/>
+            <w:webHidden/>
+          </w:rPr>
+        </w:r>
+        <w:r>
+          <w:rPr>
+            <w:noProof/>
+            <w:webHidden/>
+          </w:rPr>
+          <w:fldChar w:fldCharType="separate"/>
+        </w:r>
+        <w:r>
+          <w:rPr>
+            <w:noProof/>
+            <w:webHidden/>
+          </w:rPr>
+          <w:t>12</w:t>
+        </w:r>
+        <w:r>
+          <w:rPr>
+            <w:noProof/>
+            <w:webHidden/>
+          </w:rPr>
+          <w:fldChar w:fldCharType="end"/>
+        </w:r>
+      </w:hyperlink>
+    </w:p>
+    <w:p>
+      <w:pPr>
+        <w:pStyle w:val="TableofFigures"/>
+        <w:tabs>
+          <w:tab w:val="right" w:leader="dot" w:pos="9062"/>
+        </w:tabs>
+        <w:rPr>
+          <w:rFonts w:asciiTheme="minorHAnsi" w:eastAsiaTheme="minorEastAsia" w:hAnsiTheme="minorHAnsi" w:cstheme="minorBidi"/>
+          <w:noProof/>
+          <w:kern w:val="2"/>
+          <w:sz w:val="24"/>
+          <w14:ligatures w14:val="standardContextual"/>
+        </w:rPr>
+      </w:pPr>
+      <w:hyperlink w:anchor="_Toc185093562" w:history="1">
+        <w:r>
+          <w:rPr>
+            <w:rStyle w:val="Hyperlink"/>
+            <w:noProof/>
+          </w:rPr>
+          <w:t>Hình 16: Giao diện chỉnh sửa công việc</w:t>
+        </w:r>
+        <w:r>
+          <w:rPr>
+            <w:noProof/>
+            <w:webHidden/>
+          </w:rPr>
+          <w:tab/>
+        </w:r>
+        <w:r>
+          <w:rPr>
+            <w:noProof/>
+            <w:webHidden/>
+          </w:rPr>
+          <w:fldChar w:fldCharType="begin"/>
+        </w:r>
+        <w:r>
+          <w:rPr>
+            <w:noProof/>
+            <w:webHidden/>
+          </w:rPr>
+          <w:instrText xml:space="preserve"> PAGEREF _Toc185093562 \h </w:instrText>
+        </w:r>
+        <w:r>
+          <w:rPr>
+            <w:noProof/>
+            <w:webHidden/>
+          </w:rPr>
+        </w:r>
+        <w:r>
+          <w:rPr>
+            <w:noProof/>
+            <w:webHidden/>
+          </w:rPr>
+          <w:fldChar w:fldCharType="separate"/>
+        </w:r>
+        <w:r>
+          <w:rPr>
+            <w:noProof/>
+            <w:webHidden/>
+          </w:rPr>
+          <w:t>13</w:t>
+        </w:r>
+        <w:r>
+          <w:rPr>
+            <w:noProof/>
+            <w:webHidden/>
+          </w:rPr>
+          <w:fldChar w:fldCharType="end"/>
+        </w:r>
+      </w:hyperlink>
+    </w:p>
+    <w:p>
+      <w:pPr>
+        <w:pStyle w:val="TableofFigures"/>
+        <w:tabs>
+          <w:tab w:val="right" w:leader="dot" w:pos="9062"/>
+        </w:tabs>
+        <w:rPr>
+          <w:rFonts w:asciiTheme="minorHAnsi" w:eastAsiaTheme="minorEastAsia" w:hAnsiTheme="minorHAnsi" w:cstheme="minorBidi"/>
+          <w:noProof/>
+          <w:kern w:val="2"/>
+          <w:sz w:val="24"/>
+          <w14:ligatures w14:val="standardContextual"/>
+        </w:rPr>
+      </w:pPr>
+      <w:hyperlink w:anchor="_Toc185093563" w:history="1">
+        <w:r>
+          <w:rPr>
+            <w:rStyle w:val="Hyperlink"/>
+            <w:noProof/>
+          </w:rPr>
+          <w:t>Hình 17: Giao diện thông tin cụ thể của công việc</w:t>
+        </w:r>
+        <w:r>
+          <w:rPr>
+            <w:noProof/>
+            <w:webHidden/>
+          </w:rPr>
+          <w:tab/>
+        </w:r>
+        <w:r>
+          <w:rPr>
+            <w:noProof/>
+            <w:webHidden/>
+          </w:rPr>
+          <w:fldChar w:fldCharType="begin"/>
+        </w:r>
+        <w:r>
+          <w:rPr>
+            <w:noProof/>
+            <w:webHidden/>
+          </w:rPr>
+          <w:instrText xml:space="preserve"> PAGEREF _Toc185093563 \h </w:instrText>
+        </w:r>
+        <w:r>
+          <w:rPr>
+            <w:noProof/>
+            <w:webHidden/>
+          </w:rPr>
+        </w:r>
+        <w:r>
+          <w:rPr>
+            <w:noProof/>
+            <w:webHidden/>
+          </w:rPr>
+          <w:fldChar w:fldCharType="separate"/>
+        </w:r>
+        <w:r>
+          <w:rPr>
+            <w:noProof/>
+            <w:webHidden/>
+          </w:rPr>
+          <w:t>13</w:t>
+        </w:r>
+        <w:r>
+          <w:rPr>
+            <w:noProof/>
+            <w:webHidden/>
+          </w:rPr>
+          <w:fldChar w:fldCharType="end"/>
+        </w:r>
+      </w:hyperlink>
+    </w:p>
+    <w:p>
+      <w:pPr>
+        <w:pStyle w:val="TableofFigures"/>
+        <w:tabs>
+          <w:tab w:val="right" w:leader="dot" w:pos="9062"/>
+        </w:tabs>
+        <w:rPr>
+          <w:rFonts w:asciiTheme="minorHAnsi" w:eastAsiaTheme="minorEastAsia" w:hAnsiTheme="minorHAnsi" w:cstheme="minorBidi"/>
+          <w:noProof/>
+          <w:kern w:val="2"/>
+          <w:sz w:val="24"/>
+          <w14:ligatures w14:val="standardContextual"/>
+        </w:rPr>
+      </w:pPr>
+      <w:hyperlink w:anchor="_Toc185093564" w:history="1">
+        <w:r>
+          <w:rPr>
+            <w:rStyle w:val="Hyperlink"/>
+            <w:noProof/>
+          </w:rPr>
+          <w:t>Hình 18: Gửi mail cho ứng viên</w:t>
+        </w:r>
+        <w:r>
+          <w:rPr>
+            <w:noProof/>
+            <w:webHidden/>
+          </w:rPr>
+          <w:tab/>
+        </w:r>
+        <w:r>
+          <w:rPr>
+            <w:noProof/>
+            <w:webHidden/>
+          </w:rPr>
+          <w:fldChar w:fldCharType="begin"/>
+        </w:r>
+        <w:r>
+          <w:rPr>
+            <w:noProof/>
+            <w:webHidden/>
+          </w:rPr>
+          <w:instrText xml:space="preserve"> PAGEREF _Toc185093564 \h </w:instrText>
+        </w:r>
+        <w:r>
+          <w:rPr>
+            <w:noProof/>
+            <w:webHidden/>
+          </w:rPr>
+        </w:r>
+        <w:r>
+          <w:rPr>
+            <w:noProof/>
+            <w:webHidden/>
+          </w:rPr>
+          <w:fldChar w:fldCharType="separate"/>
+        </w:r>
+        <w:r>
+          <w:rPr>
+            <w:noProof/>
+            <w:webHidden/>
+          </w:rPr>
+          <w:t>14</w:t>
+        </w:r>
+        <w:r>
+          <w:rPr>
+            <w:noProof/>
+            <w:webHidden/>
+          </w:rPr>
+          <w:fldChar w:fldCharType="end"/>
+        </w:r>
+      </w:hyperlink>
+    </w:p>
+    <w:p>
+      <w:pPr>
+        <w:pStyle w:val="Style3"/>
         <w:rPr>
           <w:noProof/>
         </w:rPr>
@@ -1768,7 +3084,7 @@
       </w:pPr>
       <w:bookmarkStart w:id="3" w:name="_Ref262310598"/>
       <w:bookmarkStart w:id="4" w:name="_Ref262310605"/>
-      <w:bookmarkStart w:id="5" w:name="_Toc185090384"/>
+      <w:bookmarkStart w:id="5" w:name="_Toc185093517"/>
       <w:r>
         <w:rPr>
           <w:rFonts w:cs="Times New Roman"/>
@@ -1800,7 +3116,7 @@
           <w:rFonts w:cs="Times New Roman"/>
         </w:rPr>
       </w:pPr>
-      <w:bookmarkStart w:id="6" w:name="_Toc185090385"/>
+      <w:bookmarkStart w:id="6" w:name="_Toc185093518"/>
       <w:r>
         <w:rPr>
           <w:rFonts w:cs="Times New Roman"/>
@@ -1932,7 +3248,7 @@
           <w:rFonts w:cs="Times New Roman"/>
         </w:rPr>
       </w:pPr>
-      <w:bookmarkStart w:id="7" w:name="_Toc185090386"/>
+      <w:bookmarkStart w:id="7" w:name="_Toc185093519"/>
       <w:r>
         <w:rPr>
           <w:rFonts w:cs="Times New Roman"/>
@@ -2014,22 +3330,19 @@
           <w:rFonts w:cs="Times New Roman"/>
         </w:rPr>
       </w:pPr>
-      <w:bookmarkStart w:id="8" w:name="_Toc185090387"/>
+      <w:bookmarkStart w:id="8" w:name="_Toc185093520"/>
       <w:r>
         <w:rPr>
           <w:rFonts w:cs="Times New Roman"/>
         </w:rPr>
+        <w:lastRenderedPageBreak/>
         <w:t>Phạm vi đề tài</w:t>
       </w:r>
       <w:bookmarkEnd w:id="8"/>
     </w:p>
     <w:p>
       <w:r>
-        <w:t xml:space="preserve">Đề tài tập trung xây dựng một hệ thống quản lý tích hợp, chuyên về ứng viên, công ty và các công việc tuyển dụng. Hệ thống sẽ hỗ trợ thực hiện các nhiệm vụ chính như </w:t>
-      </w:r>
-      <w:r>
-        <w:lastRenderedPageBreak/>
-        <w:t>lưu trữ hồ sơ ứng viên, quản lý thông tin công ty và phòng ban, cũng như tổ chức các công việc tuyển dụng. Các chức năng chủ đạo bao gồm: tạo, chỉnh sửa, xóa thông tin liên quan đến công việc, ứng viên và quá trình tuyển dụng. Phạm vi không bao gồm các chức năng về lương thưởng, phúc lợi hay các vấn đề nhân sự ngoài phạm vi tuyển dụng.</w:t>
+        <w:t>Đề tài tập trung xây dựng một hệ thống quản lý tích hợp, chuyên về ứng viên, công ty và các công việc tuyển dụng. Hệ thống sẽ hỗ trợ thực hiện các nhiệm vụ chính như lưu trữ hồ sơ ứng viên, quản lý thông tin công ty và phòng ban, cũng như tổ chức các công việc tuyển dụng. Các chức năng chủ đạo bao gồm: tạo, chỉnh sửa, xóa thông tin liên quan đến công việc, ứng viên và quá trình tuyển dụng. Phạm vi không bao gồm các chức năng về lương thưởng, phúc lợi hay các vấn đề nhân sự ngoài phạm vi tuyển dụng.</w:t>
       </w:r>
     </w:p>
     <w:p>
@@ -2040,7 +3353,7 @@
           <w:rFonts w:cs="Times New Roman"/>
         </w:rPr>
       </w:pPr>
-      <w:bookmarkStart w:id="9" w:name="_Toc185090388"/>
+      <w:bookmarkStart w:id="9" w:name="_Toc185093521"/>
       <w:r>
         <w:rPr>
           <w:rFonts w:cs="Times New Roman"/>
@@ -2335,8 +3648,10 @@
       <w:pPr>
         <w:ind w:firstLine="0"/>
         <w:sectPr>
+          <w:footerReference w:type="default" r:id="rId11"/>
           <w:pgSz w:w="11907" w:h="16840" w:code="9"/>
-          <w:pgMar w:top="1134" w:right="1134" w:bottom="1134" w:left="1701" w:header="709" w:footer="709" w:gutter="0"/>
+          <w:pgMar w:top="1134" w:right="1134" w:bottom="1134" w:left="1701" w:header="720" w:footer="720" w:gutter="0"/>
+          <w:pgNumType w:start="1"/>
           <w:cols w:space="708"/>
           <w:docGrid w:linePitch="360"/>
         </w:sectPr>
@@ -2351,8 +3666,8 @@
           <w:rFonts w:cs="Times New Roman"/>
         </w:rPr>
       </w:pPr>
-      <w:bookmarkStart w:id="10" w:name="_Toc185090389"/>
-      <w:bookmarkStart w:id="11" w:name="_Toc169424247"/>
+      <w:bookmarkStart w:id="10" w:name="_Toc169424247"/>
+      <w:bookmarkStart w:id="11" w:name="_Toc185093522"/>
       <w:bookmarkEnd w:id="1"/>
       <w:r>
         <w:rPr>
@@ -2361,7 +3676,7 @@
         <w:lastRenderedPageBreak/>
         <w:t>: PHÂN TÍCH VÀ THIẾT KẾ</w:t>
       </w:r>
-      <w:bookmarkEnd w:id="10"/>
+      <w:bookmarkEnd w:id="11"/>
       <w:r>
         <w:rPr>
           <w:rFonts w:cs="Times New Roman"/>
@@ -2377,7 +3692,7 @@
           <w:rFonts w:cs="Times New Roman"/>
         </w:rPr>
       </w:pPr>
-      <w:bookmarkStart w:id="12" w:name="_Toc185090390"/>
+      <w:bookmarkStart w:id="12" w:name="_Toc185093523"/>
       <w:r>
         <w:rPr>
           <w:rFonts w:cs="Times New Roman"/>
@@ -2413,7 +3728,7 @@
                     <pic:cNvPicPr/>
                   </pic:nvPicPr>
                   <pic:blipFill>
-                    <a:blip r:embed="rId11" cstate="print">
+                    <a:blip r:embed="rId12" cstate="print">
                       <a:extLst>
                         <a:ext uri="{28A0092B-C50C-407E-A947-70E740481C1C}">
                           <a14:useLocalDpi xmlns:a14="http://schemas.microsoft.com/office/drawing/2010/main" val="0"/>
@@ -2444,36 +3759,25 @@
       <w:pPr>
         <w:pStyle w:val="Style4"/>
       </w:pPr>
+      <w:bookmarkStart w:id="13" w:name="_Toc185093547"/>
       <w:r>
         <w:t xml:space="preserve">Hình </w:t>
       </w:r>
-      <w:r>
-        <w:fldChar w:fldCharType="begin"/>
-      </w:r>
-      <w:r>
-        <w:instrText xml:space="preserve"> SEQ Hình \* ARABIC </w:instrText>
-      </w:r>
-      <w:r>
-        <w:fldChar w:fldCharType="separate"/>
-      </w:r>
-      <w:r>
-        <w:rPr>
-          <w:noProof/>
-        </w:rPr>
-        <w:t>1</w:t>
-      </w:r>
-      <w:r>
-        <w:rPr>
-          <w:noProof/>
-        </w:rPr>
-        <w:fldChar w:fldCharType="end"/>
-      </w:r>
+      <w:fldSimple w:instr=" SEQ Hình \* ARABIC ">
+        <w:r>
+          <w:rPr>
+            <w:noProof/>
+          </w:rPr>
+          <w:t>1</w:t>
+        </w:r>
+      </w:fldSimple>
       <w:r>
         <w:t xml:space="preserve">: </w:t>
       </w:r>
       <w:r>
         <w:t>Mô hình lớp website Joppotunity</w:t>
       </w:r>
+      <w:bookmarkEnd w:id="13"/>
     </w:p>
     <w:p>
       <w:pPr>
@@ -2483,21 +3787,21 @@
           <w:rFonts w:cs="Times New Roman"/>
         </w:rPr>
       </w:pPr>
-      <w:bookmarkStart w:id="13" w:name="_Toc185090391"/>
+      <w:bookmarkStart w:id="14" w:name="_Toc185093524"/>
       <w:r>
         <w:rPr>
           <w:rFonts w:cs="Times New Roman"/>
         </w:rPr>
         <w:t>D</w:t>
       </w:r>
-      <w:bookmarkEnd w:id="11"/>
+      <w:bookmarkEnd w:id="10"/>
       <w:r>
         <w:rPr>
           <w:rFonts w:cs="Times New Roman"/>
         </w:rPr>
         <w:t>atabase Diagramm</w:t>
       </w:r>
-      <w:bookmarkEnd w:id="13"/>
+      <w:bookmarkEnd w:id="14"/>
     </w:p>
     <w:p/>
     <w:p>
@@ -2531,7 +3835,7 @@
                     <pic:cNvPicPr/>
                   </pic:nvPicPr>
                   <pic:blipFill>
-                    <a:blip r:embed="rId12">
+                    <a:blip r:embed="rId13">
                       <a:extLst>
                         <a:ext uri="{28A0092B-C50C-407E-A947-70E740481C1C}">
                           <a14:useLocalDpi xmlns:a14="http://schemas.microsoft.com/office/drawing/2010/main" val="0"/>
@@ -2573,33 +3877,22 @@
           <w:docGrid w:linePitch="360"/>
         </w:sectPr>
       </w:pPr>
+      <w:bookmarkStart w:id="15" w:name="_Toc185093548"/>
       <w:r>
         <w:t xml:space="preserve">Hình </w:t>
       </w:r>
-      <w:r>
-        <w:fldChar w:fldCharType="begin"/>
-      </w:r>
-      <w:r>
-        <w:instrText xml:space="preserve"> SEQ Hình \* ARABIC </w:instrText>
-      </w:r>
-      <w:r>
-        <w:fldChar w:fldCharType="separate"/>
-      </w:r>
-      <w:r>
-        <w:rPr>
-          <w:noProof/>
-        </w:rPr>
-        <w:t>2</w:t>
-      </w:r>
-      <w:r>
-        <w:rPr>
-          <w:noProof/>
-        </w:rPr>
-        <w:fldChar w:fldCharType="end"/>
-      </w:r>
+      <w:fldSimple w:instr=" SEQ Hình \* ARABIC ">
+        <w:r>
+          <w:rPr>
+            <w:noProof/>
+          </w:rPr>
+          <w:t>2</w:t>
+        </w:r>
+      </w:fldSimple>
       <w:r>
         <w:t>: Mô hình cơ sở dữ liệu</w:t>
       </w:r>
+      <w:bookmarkEnd w:id="15"/>
     </w:p>
     <w:p>
       <w:pPr>
@@ -2610,7 +3903,7 @@
           <w:rFonts w:cs="Times New Roman"/>
         </w:rPr>
       </w:pPr>
-      <w:bookmarkStart w:id="14" w:name="_Toc185090392"/>
+      <w:bookmarkStart w:id="16" w:name="_Toc185093525"/>
       <w:r>
         <w:rPr>
           <w:rFonts w:cs="Times New Roman"/>
@@ -2618,21 +3911,21 @@
         <w:lastRenderedPageBreak/>
         <w:t>:</w:t>
       </w:r>
-      <w:bookmarkStart w:id="15" w:name="_Toc169424250"/>
+      <w:bookmarkStart w:id="17" w:name="_Toc169424250"/>
       <w:r>
         <w:rPr>
           <w:rFonts w:cs="Times New Roman"/>
         </w:rPr>
         <w:t xml:space="preserve"> </w:t>
       </w:r>
-      <w:bookmarkEnd w:id="15"/>
+      <w:bookmarkEnd w:id="17"/>
       <w:r>
         <w:rPr>
           <w:rFonts w:cs="Times New Roman"/>
         </w:rPr>
         <w:t>HIỆN THỰC</w:t>
       </w:r>
-      <w:bookmarkEnd w:id="14"/>
+      <w:bookmarkEnd w:id="16"/>
     </w:p>
     <w:p>
       <w:pPr>
@@ -2642,14 +3935,14 @@
           <w:rFonts w:cs="Times New Roman"/>
         </w:rPr>
       </w:pPr>
-      <w:bookmarkStart w:id="16" w:name="_Toc185090393"/>
+      <w:bookmarkStart w:id="18" w:name="_Toc185093526"/>
       <w:r>
         <w:rPr>
           <w:rFonts w:cs="Times New Roman"/>
         </w:rPr>
         <w:t>Cấu hình phần cứng, phần mềm</w:t>
       </w:r>
-      <w:bookmarkEnd w:id="16"/>
+      <w:bookmarkEnd w:id="18"/>
     </w:p>
     <w:p>
       <w:pPr>
@@ -2935,14 +4228,14 @@
           <w:rFonts w:cs="Times New Roman"/>
         </w:rPr>
       </w:pPr>
-      <w:bookmarkStart w:id="17" w:name="_Toc185090394"/>
+      <w:bookmarkStart w:id="19" w:name="_Toc185093527"/>
       <w:r>
         <w:rPr>
           <w:rFonts w:cs="Times New Roman"/>
         </w:rPr>
         <w:t>Giao diện của hệ thống</w:t>
       </w:r>
-      <w:bookmarkEnd w:id="17"/>
+      <w:bookmarkEnd w:id="19"/>
       <w:r>
         <w:rPr>
           <w:rFonts w:cs="Times New Roman"/>
@@ -2955,7 +4248,7 @@
         <w:ind w:firstLine="0"/>
         <w:jc w:val="left"/>
       </w:pPr>
-      <w:bookmarkStart w:id="18" w:name="_Toc169424253"/>
+      <w:bookmarkStart w:id="20" w:name="_Toc169424253"/>
       <w:r>
         <w:rPr>
           <w:noProof/>
@@ -2976,7 +4269,7 @@
                     <pic:cNvPicPr/>
                   </pic:nvPicPr>
                   <pic:blipFill>
-                    <a:blip r:embed="rId13" cstate="print">
+                    <a:blip r:embed="rId14" cstate="print">
                       <a:extLst>
                         <a:ext uri="{28A0092B-C50C-407E-A947-70E740481C1C}">
                           <a14:useLocalDpi xmlns:a14="http://schemas.microsoft.com/office/drawing/2010/main" val="0"/>
@@ -3007,42 +4300,31 @@
       <w:pPr>
         <w:pStyle w:val="Style4"/>
       </w:pPr>
+      <w:bookmarkStart w:id="21" w:name="_Toc185093549"/>
       <w:r>
         <w:t xml:space="preserve">Hình </w:t>
       </w:r>
-      <w:r>
-        <w:fldChar w:fldCharType="begin"/>
-      </w:r>
-      <w:r>
-        <w:instrText xml:space="preserve"> SEQ Hình \* ARABIC </w:instrText>
-      </w:r>
-      <w:r>
-        <w:fldChar w:fldCharType="separate"/>
-      </w:r>
+      <w:fldSimple w:instr=" SEQ Hình \* ARABIC ">
+        <w:r>
+          <w:rPr>
+            <w:noProof/>
+          </w:rPr>
+          <w:t>3</w:t>
+        </w:r>
+      </w:fldSimple>
       <w:r>
         <w:rPr>
           <w:noProof/>
         </w:rPr>
-        <w:t>3</w:t>
+        <w:t xml:space="preserve">: </w:t>
       </w:r>
       <w:r>
         <w:rPr>
           <w:noProof/>
         </w:rPr>
-        <w:fldChar w:fldCharType="end"/>
-      </w:r>
-      <w:r>
-        <w:rPr>
-          <w:noProof/>
-        </w:rPr>
-        <w:t xml:space="preserve">: </w:t>
-      </w:r>
-      <w:r>
-        <w:rPr>
-          <w:noProof/>
-        </w:rPr>
         <w:t>Giao diện chính</w:t>
       </w:r>
+      <w:bookmarkEnd w:id="21"/>
     </w:p>
     <w:p>
       <w:pPr>
@@ -3056,7 +4338,7 @@
         </w:rPr>
         <w:lastRenderedPageBreak/>
         <w:drawing>
-          <wp:inline distT="0" distB="0" distL="0" distR="0" wp14:anchorId="1BE06DC0" wp14:editId="5CFB526B">
+          <wp:inline distT="0" distB="0" distL="0" distR="0" wp14:anchorId="1BE06DC0" wp14:editId="00DD2443">
             <wp:extent cx="5501047" cy="2622457"/>
             <wp:effectExtent l="0" t="0" r="4445" b="6985"/>
             <wp:docPr id="1490044196" name="Picture 1"/>
@@ -3071,7 +4353,7 @@
                     <pic:cNvPicPr/>
                   </pic:nvPicPr>
                   <pic:blipFill>
-                    <a:blip r:embed="rId14" cstate="print">
+                    <a:blip r:embed="rId15" cstate="print">
                       <a:extLst>
                         <a:ext uri="{28A0092B-C50C-407E-A947-70E740481C1C}">
                           <a14:useLocalDpi xmlns:a14="http://schemas.microsoft.com/office/drawing/2010/main" val="0"/>
@@ -3116,7 +4398,7 @@
           <w:noProof/>
         </w:rPr>
         <w:drawing>
-          <wp:inline distT="0" distB="0" distL="0" distR="0" wp14:anchorId="23F164AC" wp14:editId="3C09BF43">
+          <wp:inline distT="0" distB="0" distL="0" distR="0" wp14:anchorId="23F164AC" wp14:editId="22AA787D">
             <wp:extent cx="5528586" cy="2634603"/>
             <wp:effectExtent l="0" t="0" r="0" b="0"/>
             <wp:docPr id="1160191520" name="Picture 1"/>
@@ -3131,7 +4413,7 @@
                     <pic:cNvPicPr/>
                   </pic:nvPicPr>
                   <pic:blipFill>
-                    <a:blip r:embed="rId15" cstate="print">
+                    <a:blip r:embed="rId16" cstate="print">
                       <a:extLst>
                         <a:ext uri="{28A0092B-C50C-407E-A947-70E740481C1C}">
                           <a14:useLocalDpi xmlns:a14="http://schemas.microsoft.com/office/drawing/2010/main" val="0"/>
@@ -3162,36 +4444,25 @@
       <w:pPr>
         <w:pStyle w:val="Style4"/>
       </w:pPr>
+      <w:bookmarkStart w:id="22" w:name="_Toc185093550"/>
       <w:r>
         <w:t xml:space="preserve">Hình </w:t>
       </w:r>
-      <w:r>
-        <w:fldChar w:fldCharType="begin"/>
-      </w:r>
-      <w:r>
-        <w:instrText xml:space="preserve"> SEQ Hình \* ARABIC </w:instrText>
-      </w:r>
-      <w:r>
-        <w:fldChar w:fldCharType="separate"/>
-      </w:r>
-      <w:r>
-        <w:rPr>
-          <w:noProof/>
-        </w:rPr>
-        <w:t>4</w:t>
-      </w:r>
-      <w:r>
-        <w:rPr>
-          <w:noProof/>
-        </w:rPr>
-        <w:fldChar w:fldCharType="end"/>
-      </w:r>
+      <w:fldSimple w:instr=" SEQ Hình \* ARABIC ">
+        <w:r>
+          <w:rPr>
+            <w:noProof/>
+          </w:rPr>
+          <w:t>4</w:t>
+        </w:r>
+      </w:fldSimple>
       <w:r>
         <w:t xml:space="preserve">: </w:t>
       </w:r>
       <w:r>
         <w:t>Giao diện danh sách ứng viên:</w:t>
       </w:r>
+      <w:bookmarkEnd w:id="22"/>
     </w:p>
     <w:p>
       <w:pPr>
@@ -3225,7 +4496,7 @@
                     <pic:cNvPicPr/>
                   </pic:nvPicPr>
                   <pic:blipFill>
-                    <a:blip r:embed="rId16" cstate="print">
+                    <a:blip r:embed="rId17" cstate="print">
                       <a:extLst>
                         <a:ext uri="{28A0092B-C50C-407E-A947-70E740481C1C}">
                           <a14:useLocalDpi xmlns:a14="http://schemas.microsoft.com/office/drawing/2010/main" val="0"/>
@@ -3277,7 +4548,7 @@
                     <pic:cNvPicPr/>
                   </pic:nvPicPr>
                   <pic:blipFill>
-                    <a:blip r:embed="rId17"/>
+                    <a:blip r:embed="rId18"/>
                     <a:stretch>
                       <a:fillRect/>
                     </a:stretch>
@@ -3302,36 +4573,25 @@
       <w:pPr>
         <w:pStyle w:val="Style4"/>
       </w:pPr>
+      <w:bookmarkStart w:id="23" w:name="_Toc185093551"/>
       <w:r>
         <w:t xml:space="preserve">Hình </w:t>
       </w:r>
-      <w:r>
-        <w:fldChar w:fldCharType="begin"/>
-      </w:r>
-      <w:r>
-        <w:instrText xml:space="preserve"> SEQ Hình \* ARABIC </w:instrText>
-      </w:r>
-      <w:r>
-        <w:fldChar w:fldCharType="separate"/>
-      </w:r>
-      <w:r>
-        <w:rPr>
-          <w:noProof/>
-        </w:rPr>
-        <w:t>5</w:t>
-      </w:r>
-      <w:r>
-        <w:rPr>
-          <w:noProof/>
-        </w:rPr>
-        <w:fldChar w:fldCharType="end"/>
-      </w:r>
+      <w:fldSimple w:instr=" SEQ Hình \* ARABIC ">
+        <w:r>
+          <w:rPr>
+            <w:noProof/>
+          </w:rPr>
+          <w:t>5</w:t>
+        </w:r>
+      </w:fldSimple>
       <w:r>
         <w:t xml:space="preserve">: </w:t>
       </w:r>
       <w:r>
         <w:t>Danh sách thông tin chi tiết của ứng viên</w:t>
       </w:r>
+      <w:bookmarkEnd w:id="23"/>
     </w:p>
     <w:p>
       <w:pPr>
@@ -3363,7 +4623,7 @@
                     <pic:cNvPicPr/>
                   </pic:nvPicPr>
                   <pic:blipFill>
-                    <a:blip r:embed="rId18"/>
+                    <a:blip r:embed="rId19"/>
                     <a:stretch>
                       <a:fillRect/>
                     </a:stretch>
@@ -3410,7 +4670,7 @@
                     <pic:cNvPicPr/>
                   </pic:nvPicPr>
                   <pic:blipFill>
-                    <a:blip r:embed="rId19"/>
+                    <a:blip r:embed="rId20"/>
                     <a:stretch>
                       <a:fillRect/>
                     </a:stretch>
@@ -3435,36 +4695,25 @@
       <w:pPr>
         <w:pStyle w:val="Style4"/>
       </w:pPr>
+      <w:bookmarkStart w:id="24" w:name="_Toc185093552"/>
       <w:r>
         <w:t xml:space="preserve">Hình </w:t>
       </w:r>
-      <w:r>
-        <w:fldChar w:fldCharType="begin"/>
-      </w:r>
-      <w:r>
-        <w:instrText xml:space="preserve"> SEQ Hình \* ARABIC </w:instrText>
-      </w:r>
-      <w:r>
-        <w:fldChar w:fldCharType="separate"/>
-      </w:r>
-      <w:r>
-        <w:rPr>
-          <w:noProof/>
-        </w:rPr>
-        <w:t>6</w:t>
-      </w:r>
-      <w:r>
-        <w:rPr>
-          <w:noProof/>
-        </w:rPr>
-        <w:fldChar w:fldCharType="end"/>
-      </w:r>
+      <w:fldSimple w:instr=" SEQ Hình \* ARABIC ">
+        <w:r>
+          <w:rPr>
+            <w:noProof/>
+          </w:rPr>
+          <w:t>6</w:t>
+        </w:r>
+      </w:fldSimple>
       <w:r>
         <w:t xml:space="preserve">: </w:t>
       </w:r>
       <w:r>
         <w:t>Giao diện thêm ứng viên</w:t>
       </w:r>
+      <w:bookmarkEnd w:id="24"/>
     </w:p>
     <w:p>
       <w:pPr>
@@ -3496,7 +4745,7 @@
                     <pic:cNvPicPr/>
                   </pic:nvPicPr>
                   <pic:blipFill>
-                    <a:blip r:embed="rId20" cstate="print">
+                    <a:blip r:embed="rId21" cstate="print">
                       <a:extLst>
                         <a:ext uri="{28A0092B-C50C-407E-A947-70E740481C1C}">
                           <a14:useLocalDpi xmlns:a14="http://schemas.microsoft.com/office/drawing/2010/main" val="0"/>
@@ -3548,7 +4797,7 @@
                     <pic:cNvPicPr/>
                   </pic:nvPicPr>
                   <pic:blipFill>
-                    <a:blip r:embed="rId21" cstate="print">
+                    <a:blip r:embed="rId22" cstate="print">
                       <a:extLst>
                         <a:ext uri="{28A0092B-C50C-407E-A947-70E740481C1C}">
                           <a14:useLocalDpi xmlns:a14="http://schemas.microsoft.com/office/drawing/2010/main" val="0"/>
@@ -3579,36 +4828,25 @@
       <w:pPr>
         <w:pStyle w:val="Style4"/>
       </w:pPr>
+      <w:bookmarkStart w:id="25" w:name="_Toc185093553"/>
       <w:r>
         <w:t xml:space="preserve">Hình </w:t>
       </w:r>
-      <w:r>
-        <w:fldChar w:fldCharType="begin"/>
-      </w:r>
-      <w:r>
-        <w:instrText xml:space="preserve"> SEQ Hình \* ARABIC </w:instrText>
-      </w:r>
-      <w:r>
-        <w:fldChar w:fldCharType="separate"/>
-      </w:r>
-      <w:r>
-        <w:rPr>
-          <w:noProof/>
-        </w:rPr>
-        <w:t>7</w:t>
-      </w:r>
-      <w:r>
-        <w:rPr>
-          <w:noProof/>
-        </w:rPr>
-        <w:fldChar w:fldCharType="end"/>
-      </w:r>
+      <w:fldSimple w:instr=" SEQ Hình \* ARABIC ">
+        <w:r>
+          <w:rPr>
+            <w:noProof/>
+          </w:rPr>
+          <w:t>7</w:t>
+        </w:r>
+      </w:fldSimple>
       <w:r>
         <w:t xml:space="preserve">: </w:t>
       </w:r>
       <w:r>
         <w:t>Giao diện cập nhật thông tin ứng viên</w:t>
       </w:r>
+      <w:bookmarkEnd w:id="25"/>
     </w:p>
     <w:p>
       <w:pPr>
@@ -3637,7 +4875,7 @@
                     <pic:cNvPicPr/>
                   </pic:nvPicPr>
                   <pic:blipFill>
-                    <a:blip r:embed="rId22" cstate="print">
+                    <a:blip r:embed="rId23" cstate="print">
                       <a:extLst>
                         <a:ext uri="{28A0092B-C50C-407E-A947-70E740481C1C}">
                           <a14:useLocalDpi xmlns:a14="http://schemas.microsoft.com/office/drawing/2010/main" val="0"/>
@@ -3690,7 +4928,7 @@
                     <pic:cNvPicPr/>
                   </pic:nvPicPr>
                   <pic:blipFill>
-                    <a:blip r:embed="rId23" cstate="print">
+                    <a:blip r:embed="rId24" cstate="print">
                       <a:extLst>
                         <a:ext uri="{28A0092B-C50C-407E-A947-70E740481C1C}">
                           <a14:useLocalDpi xmlns:a14="http://schemas.microsoft.com/office/drawing/2010/main" val="0"/>
@@ -3721,36 +4959,25 @@
       <w:pPr>
         <w:pStyle w:val="Style4"/>
       </w:pPr>
+      <w:bookmarkStart w:id="26" w:name="_Toc185093554"/>
       <w:r>
         <w:t xml:space="preserve">Hình </w:t>
       </w:r>
-      <w:r>
-        <w:fldChar w:fldCharType="begin"/>
-      </w:r>
-      <w:r>
-        <w:instrText xml:space="preserve"> SEQ Hình \* ARABIC </w:instrText>
-      </w:r>
-      <w:r>
-        <w:fldChar w:fldCharType="separate"/>
-      </w:r>
-      <w:r>
-        <w:rPr>
-          <w:noProof/>
-        </w:rPr>
-        <w:t>8</w:t>
-      </w:r>
-      <w:r>
-        <w:rPr>
-          <w:noProof/>
-        </w:rPr>
-        <w:fldChar w:fldCharType="end"/>
-      </w:r>
+      <w:fldSimple w:instr=" SEQ Hình \* ARABIC ">
+        <w:r>
+          <w:rPr>
+            <w:noProof/>
+          </w:rPr>
+          <w:t>8</w:t>
+        </w:r>
+      </w:fldSimple>
       <w:r>
         <w:t xml:space="preserve">: </w:t>
       </w:r>
       <w:r>
         <w:t>Giao diện các công việc phù hợp với năng lực của ứng viên</w:t>
       </w:r>
+      <w:bookmarkEnd w:id="26"/>
     </w:p>
     <w:p>
       <w:pPr>
@@ -3783,7 +5010,7 @@
                     <pic:cNvPicPr/>
                   </pic:nvPicPr>
                   <pic:blipFill>
-                    <a:blip r:embed="rId24"/>
+                    <a:blip r:embed="rId25"/>
                     <a:stretch>
                       <a:fillRect/>
                     </a:stretch>
@@ -3831,7 +5058,7 @@
                     <pic:cNvPicPr/>
                   </pic:nvPicPr>
                   <pic:blipFill>
-                    <a:blip r:embed="rId25"/>
+                    <a:blip r:embed="rId26"/>
                     <a:stretch>
                       <a:fillRect/>
                     </a:stretch>
@@ -3856,36 +5083,25 @@
       <w:pPr>
         <w:pStyle w:val="Style4"/>
       </w:pPr>
+      <w:bookmarkStart w:id="27" w:name="_Toc185093555"/>
       <w:r>
         <w:t xml:space="preserve">Hình </w:t>
       </w:r>
-      <w:r>
-        <w:fldChar w:fldCharType="begin"/>
-      </w:r>
-      <w:r>
-        <w:instrText xml:space="preserve"> SEQ Hình \* ARABIC </w:instrText>
-      </w:r>
-      <w:r>
-        <w:fldChar w:fldCharType="separate"/>
-      </w:r>
-      <w:r>
-        <w:rPr>
-          <w:noProof/>
-        </w:rPr>
-        <w:t>9</w:t>
-      </w:r>
-      <w:r>
-        <w:rPr>
-          <w:noProof/>
-        </w:rPr>
-        <w:fldChar w:fldCharType="end"/>
-      </w:r>
+      <w:fldSimple w:instr=" SEQ Hình \* ARABIC ">
+        <w:r>
+          <w:rPr>
+            <w:noProof/>
+          </w:rPr>
+          <w:t>9</w:t>
+        </w:r>
+      </w:fldSimple>
       <w:r>
         <w:t xml:space="preserve">: </w:t>
       </w:r>
       <w:r>
         <w:t>Giao diện danh sách các công ty</w:t>
       </w:r>
+      <w:bookmarkEnd w:id="27"/>
     </w:p>
     <w:p/>
     <w:p>
@@ -3914,7 +5130,7 @@
                     <pic:cNvPicPr/>
                   </pic:nvPicPr>
                   <pic:blipFill>
-                    <a:blip r:embed="rId26" cstate="print">
+                    <a:blip r:embed="rId27" cstate="print">
                       <a:extLst>
                         <a:ext uri="{28A0092B-C50C-407E-A947-70E740481C1C}">
                           <a14:useLocalDpi xmlns:a14="http://schemas.microsoft.com/office/drawing/2010/main" val="0"/>
@@ -3945,36 +5161,25 @@
       <w:pPr>
         <w:pStyle w:val="Style4"/>
       </w:pPr>
+      <w:bookmarkStart w:id="28" w:name="_Toc185093556"/>
       <w:r>
         <w:t xml:space="preserve">Hình </w:t>
       </w:r>
-      <w:r>
-        <w:fldChar w:fldCharType="begin"/>
-      </w:r>
-      <w:r>
-        <w:instrText xml:space="preserve"> SEQ Hình \* ARABIC </w:instrText>
-      </w:r>
-      <w:r>
-        <w:fldChar w:fldCharType="separate"/>
-      </w:r>
-      <w:r>
-        <w:rPr>
-          <w:noProof/>
-        </w:rPr>
-        <w:t>10</w:t>
-      </w:r>
-      <w:r>
-        <w:rPr>
-          <w:noProof/>
-        </w:rPr>
-        <w:fldChar w:fldCharType="end"/>
-      </w:r>
+      <w:fldSimple w:instr=" SEQ Hình \* ARABIC ">
+        <w:r>
+          <w:rPr>
+            <w:noProof/>
+          </w:rPr>
+          <w:t>10</w:t>
+        </w:r>
+      </w:fldSimple>
       <w:r>
         <w:t xml:space="preserve">: </w:t>
       </w:r>
       <w:r>
         <w:t>Giao diện thông tin chi tiết của công ty</w:t>
       </w:r>
+      <w:bookmarkEnd w:id="28"/>
     </w:p>
     <w:p/>
     <w:p>
@@ -4003,7 +5208,7 @@
                     <pic:cNvPicPr/>
                   </pic:nvPicPr>
                   <pic:blipFill>
-                    <a:blip r:embed="rId27"/>
+                    <a:blip r:embed="rId28"/>
                     <a:stretch>
                       <a:fillRect/>
                     </a:stretch>
@@ -4028,36 +5233,25 @@
       <w:pPr>
         <w:pStyle w:val="Style4"/>
       </w:pPr>
+      <w:bookmarkStart w:id="29" w:name="_Toc185093557"/>
       <w:r>
         <w:t xml:space="preserve">Hình </w:t>
       </w:r>
-      <w:r>
-        <w:fldChar w:fldCharType="begin"/>
-      </w:r>
-      <w:r>
-        <w:instrText xml:space="preserve"> SEQ Hình \* ARABIC </w:instrText>
-      </w:r>
-      <w:r>
-        <w:fldChar w:fldCharType="separate"/>
-      </w:r>
-      <w:r>
-        <w:rPr>
-          <w:noProof/>
-        </w:rPr>
-        <w:t>11</w:t>
-      </w:r>
-      <w:r>
-        <w:rPr>
-          <w:noProof/>
-        </w:rPr>
-        <w:fldChar w:fldCharType="end"/>
-      </w:r>
+      <w:fldSimple w:instr=" SEQ Hình \* ARABIC ">
+        <w:r>
+          <w:rPr>
+            <w:noProof/>
+          </w:rPr>
+          <w:t>11</w:t>
+        </w:r>
+      </w:fldSimple>
       <w:r>
         <w:t xml:space="preserve">: </w:t>
       </w:r>
       <w:r>
         <w:t>Giao diện chỉnh sửa thông tin công ty</w:t>
       </w:r>
+      <w:bookmarkEnd w:id="29"/>
     </w:p>
     <w:p>
       <w:pPr>
@@ -4086,7 +5280,7 @@
                     <pic:cNvPicPr/>
                   </pic:nvPicPr>
                   <pic:blipFill>
-                    <a:blip r:embed="rId28"/>
+                    <a:blip r:embed="rId29"/>
                     <a:stretch>
                       <a:fillRect/>
                     </a:stretch>
@@ -4111,36 +5305,25 @@
       <w:pPr>
         <w:pStyle w:val="Style4"/>
       </w:pPr>
+      <w:bookmarkStart w:id="30" w:name="_Toc185093558"/>
       <w:r>
         <w:t xml:space="preserve">Hình </w:t>
       </w:r>
-      <w:r>
-        <w:fldChar w:fldCharType="begin"/>
-      </w:r>
-      <w:r>
-        <w:instrText xml:space="preserve"> SEQ Hình \* ARABIC </w:instrText>
-      </w:r>
-      <w:r>
-        <w:fldChar w:fldCharType="separate"/>
-      </w:r>
-      <w:r>
-        <w:rPr>
-          <w:noProof/>
-        </w:rPr>
-        <w:t>12</w:t>
-      </w:r>
-      <w:r>
-        <w:rPr>
-          <w:noProof/>
-        </w:rPr>
-        <w:fldChar w:fldCharType="end"/>
-      </w:r>
+      <w:fldSimple w:instr=" SEQ Hình \* ARABIC ">
+        <w:r>
+          <w:rPr>
+            <w:noProof/>
+          </w:rPr>
+          <w:t>12</w:t>
+        </w:r>
+      </w:fldSimple>
       <w:r>
         <w:t xml:space="preserve">: </w:t>
       </w:r>
       <w:r>
         <w:t>Giao diện thêm công ty mới</w:t>
       </w:r>
+      <w:bookmarkEnd w:id="30"/>
     </w:p>
     <w:p/>
     <w:p>
@@ -4169,7 +5352,7 @@
                     <pic:cNvPicPr/>
                   </pic:nvPicPr>
                   <pic:blipFill>
-                    <a:blip r:embed="rId29" cstate="print">
+                    <a:blip r:embed="rId30" cstate="print">
                       <a:extLst>
                         <a:ext uri="{28A0092B-C50C-407E-A947-70E740481C1C}">
                           <a14:useLocalDpi xmlns:a14="http://schemas.microsoft.com/office/drawing/2010/main" val="0"/>
@@ -4200,36 +5383,25 @@
       <w:pPr>
         <w:pStyle w:val="Style4"/>
       </w:pPr>
+      <w:bookmarkStart w:id="31" w:name="_Toc185093559"/>
       <w:r>
         <w:t xml:space="preserve">Hình </w:t>
       </w:r>
-      <w:r>
-        <w:fldChar w:fldCharType="begin"/>
-      </w:r>
-      <w:r>
-        <w:instrText xml:space="preserve"> SEQ Hình \* ARABIC </w:instrText>
-      </w:r>
-      <w:r>
-        <w:fldChar w:fldCharType="separate"/>
-      </w:r>
-      <w:r>
-        <w:rPr>
-          <w:noProof/>
-        </w:rPr>
-        <w:t>13</w:t>
-      </w:r>
-      <w:r>
-        <w:rPr>
-          <w:noProof/>
-        </w:rPr>
-        <w:fldChar w:fldCharType="end"/>
-      </w:r>
+      <w:fldSimple w:instr=" SEQ Hình \* ARABIC ">
+        <w:r>
+          <w:rPr>
+            <w:noProof/>
+          </w:rPr>
+          <w:t>13</w:t>
+        </w:r>
+      </w:fldSimple>
       <w:r>
         <w:t xml:space="preserve">: </w:t>
       </w:r>
       <w:r>
         <w:t>Giao diện các công việc dành cho các ứng viên có thể tìm kiếm</w:t>
       </w:r>
+      <w:bookmarkEnd w:id="31"/>
     </w:p>
     <w:p>
       <w:pPr>
@@ -4266,7 +5438,7 @@
                     <pic:cNvPicPr/>
                   </pic:nvPicPr>
                   <pic:blipFill>
-                    <a:blip r:embed="rId30"/>
+                    <a:blip r:embed="rId31"/>
                     <a:stretch>
                       <a:fillRect/>
                     </a:stretch>
@@ -4291,37 +5463,26 @@
       <w:pPr>
         <w:pStyle w:val="Style4"/>
       </w:pPr>
+      <w:bookmarkStart w:id="32" w:name="_Toc185093560"/>
       <w:r>
         <w:lastRenderedPageBreak/>
         <w:t xml:space="preserve">Hình </w:t>
       </w:r>
-      <w:r>
-        <w:fldChar w:fldCharType="begin"/>
-      </w:r>
-      <w:r>
-        <w:instrText xml:space="preserve"> SEQ Hình \* ARABIC </w:instrText>
-      </w:r>
-      <w:r>
-        <w:fldChar w:fldCharType="separate"/>
-      </w:r>
-      <w:r>
-        <w:rPr>
-          <w:noProof/>
-        </w:rPr>
-        <w:t>14</w:t>
-      </w:r>
-      <w:r>
-        <w:rPr>
-          <w:noProof/>
-        </w:rPr>
-        <w:fldChar w:fldCharType="end"/>
-      </w:r>
+      <w:fldSimple w:instr=" SEQ Hình \* ARABIC ">
+        <w:r>
+          <w:rPr>
+            <w:noProof/>
+          </w:rPr>
+          <w:t>14</w:t>
+        </w:r>
+      </w:fldSimple>
       <w:r>
         <w:t xml:space="preserve">: </w:t>
       </w:r>
       <w:r>
         <w:t>Giao diện thêm công việc (Thêm công việc cho một công ty)</w:t>
       </w:r>
+      <w:bookmarkEnd w:id="32"/>
     </w:p>
     <w:p>
       <w:pPr>
@@ -4358,7 +5519,7 @@
                     <pic:cNvPicPr/>
                   </pic:nvPicPr>
                   <pic:blipFill>
-                    <a:blip r:embed="rId31" cstate="print">
+                    <a:blip r:embed="rId32" cstate="print">
                       <a:extLst>
                         <a:ext uri="{28A0092B-C50C-407E-A947-70E740481C1C}">
                           <a14:useLocalDpi xmlns:a14="http://schemas.microsoft.com/office/drawing/2010/main" val="0"/>
@@ -4411,7 +5572,7 @@
                     <pic:cNvPicPr/>
                   </pic:nvPicPr>
                   <pic:blipFill>
-                    <a:blip r:embed="rId32" cstate="print">
+                    <a:blip r:embed="rId33" cstate="print">
                       <a:extLst>
                         <a:ext uri="{28A0092B-C50C-407E-A947-70E740481C1C}">
                           <a14:useLocalDpi xmlns:a14="http://schemas.microsoft.com/office/drawing/2010/main" val="0"/>
@@ -4442,36 +5603,25 @@
       <w:pPr>
         <w:pStyle w:val="Style4"/>
       </w:pPr>
+      <w:bookmarkStart w:id="33" w:name="_Toc185093561"/>
       <w:r>
         <w:t xml:space="preserve">Hình </w:t>
       </w:r>
-      <w:r>
-        <w:fldChar w:fldCharType="begin"/>
-      </w:r>
-      <w:r>
-        <w:instrText xml:space="preserve"> SEQ Hình \* ARABIC </w:instrText>
-      </w:r>
-      <w:r>
-        <w:fldChar w:fldCharType="separate"/>
-      </w:r>
-      <w:r>
-        <w:rPr>
-          <w:noProof/>
-        </w:rPr>
-        <w:t>15</w:t>
-      </w:r>
-      <w:r>
-        <w:rPr>
-          <w:noProof/>
-        </w:rPr>
-        <w:fldChar w:fldCharType="end"/>
-      </w:r>
+      <w:fldSimple w:instr=" SEQ Hình \* ARABIC ">
+        <w:r>
+          <w:rPr>
+            <w:noProof/>
+          </w:rPr>
+          <w:t>15</w:t>
+        </w:r>
+      </w:fldSimple>
       <w:r>
         <w:t xml:space="preserve">: </w:t>
       </w:r>
       <w:r>
         <w:t>Giao diện ứng viên phù hợp với công việc</w:t>
       </w:r>
+      <w:bookmarkEnd w:id="33"/>
     </w:p>
     <w:p>
       <w:pPr>
@@ -4509,7 +5659,7 @@
                     <pic:cNvPicPr/>
                   </pic:nvPicPr>
                   <pic:blipFill>
-                    <a:blip r:embed="rId33"/>
+                    <a:blip r:embed="rId34"/>
                     <a:stretch>
                       <a:fillRect/>
                     </a:stretch>
@@ -4556,7 +5706,7 @@
                     <pic:cNvPicPr/>
                   </pic:nvPicPr>
                   <pic:blipFill>
-                    <a:blip r:embed="rId34"/>
+                    <a:blip r:embed="rId35"/>
                     <a:stretch>
                       <a:fillRect/>
                     </a:stretch>
@@ -4581,36 +5731,25 @@
       <w:pPr>
         <w:pStyle w:val="Style4"/>
       </w:pPr>
+      <w:bookmarkStart w:id="34" w:name="_Toc185093562"/>
       <w:r>
         <w:t xml:space="preserve">Hình </w:t>
       </w:r>
-      <w:r>
-        <w:fldChar w:fldCharType="begin"/>
-      </w:r>
-      <w:r>
-        <w:instrText xml:space="preserve"> SEQ Hình \* ARABIC </w:instrText>
-      </w:r>
-      <w:r>
-        <w:fldChar w:fldCharType="separate"/>
-      </w:r>
-      <w:r>
-        <w:rPr>
-          <w:noProof/>
-        </w:rPr>
-        <w:t>16</w:t>
-      </w:r>
-      <w:r>
-        <w:rPr>
-          <w:noProof/>
-        </w:rPr>
-        <w:fldChar w:fldCharType="end"/>
-      </w:r>
+      <w:fldSimple w:instr=" SEQ Hình \* ARABIC ">
+        <w:r>
+          <w:rPr>
+            <w:noProof/>
+          </w:rPr>
+          <w:t>16</w:t>
+        </w:r>
+      </w:fldSimple>
       <w:r>
         <w:t xml:space="preserve">: </w:t>
       </w:r>
       <w:r>
         <w:t>Giao diện chỉnh sửa công việc</w:t>
       </w:r>
+      <w:bookmarkEnd w:id="34"/>
     </w:p>
     <w:p>
       <w:pPr>
@@ -4647,7 +5786,7 @@
                     <pic:cNvPicPr/>
                   </pic:nvPicPr>
                   <pic:blipFill>
-                    <a:blip r:embed="rId35" cstate="print">
+                    <a:blip r:embed="rId36" cstate="print">
                       <a:extLst>
                         <a:ext uri="{28A0092B-C50C-407E-A947-70E740481C1C}">
                           <a14:useLocalDpi xmlns:a14="http://schemas.microsoft.com/office/drawing/2010/main" val="0"/>
@@ -4678,36 +5817,25 @@
       <w:pPr>
         <w:pStyle w:val="Style4"/>
       </w:pPr>
+      <w:bookmarkStart w:id="35" w:name="_Toc185093563"/>
       <w:r>
         <w:t xml:space="preserve">Hình </w:t>
       </w:r>
-      <w:r>
-        <w:fldChar w:fldCharType="begin"/>
-      </w:r>
-      <w:r>
-        <w:instrText xml:space="preserve"> SEQ Hình \* ARABIC </w:instrText>
-      </w:r>
-      <w:r>
-        <w:fldChar w:fldCharType="separate"/>
-      </w:r>
-      <w:r>
-        <w:rPr>
-          <w:noProof/>
-        </w:rPr>
-        <w:t>17</w:t>
-      </w:r>
-      <w:r>
-        <w:rPr>
-          <w:noProof/>
-        </w:rPr>
-        <w:fldChar w:fldCharType="end"/>
-      </w:r>
+      <w:fldSimple w:instr=" SEQ Hình \* ARABIC ">
+        <w:r>
+          <w:rPr>
+            <w:noProof/>
+          </w:rPr>
+          <w:t>17</w:t>
+        </w:r>
+      </w:fldSimple>
       <w:r>
         <w:t xml:space="preserve">: </w:t>
       </w:r>
       <w:r>
         <w:t>Giao diện thông tin cụ thể của công việc</w:t>
       </w:r>
+      <w:bookmarkEnd w:id="35"/>
     </w:p>
     <w:p>
       <w:pPr>
@@ -4741,7 +5869,7 @@
                     <pic:cNvPicPr/>
                   </pic:nvPicPr>
                   <pic:blipFill>
-                    <a:blip r:embed="rId36"/>
+                    <a:blip r:embed="rId37"/>
                     <a:stretch>
                       <a:fillRect/>
                     </a:stretch>
@@ -4766,36 +5894,25 @@
       <w:pPr>
         <w:pStyle w:val="Style4"/>
       </w:pPr>
+      <w:bookmarkStart w:id="36" w:name="_Toc185093564"/>
       <w:r>
         <w:t xml:space="preserve">Hình </w:t>
       </w:r>
-      <w:r>
-        <w:fldChar w:fldCharType="begin"/>
-      </w:r>
-      <w:r>
-        <w:instrText xml:space="preserve"> SEQ Hình \* ARABIC </w:instrText>
-      </w:r>
-      <w:r>
-        <w:fldChar w:fldCharType="separate"/>
-      </w:r>
-      <w:r>
-        <w:rPr>
-          <w:noProof/>
-        </w:rPr>
-        <w:t>18</w:t>
-      </w:r>
-      <w:r>
-        <w:rPr>
-          <w:noProof/>
-        </w:rPr>
-        <w:fldChar w:fldCharType="end"/>
-      </w:r>
+      <w:fldSimple w:instr=" SEQ Hình \* ARABIC ">
+        <w:r>
+          <w:rPr>
+            <w:noProof/>
+          </w:rPr>
+          <w:t>18</w:t>
+        </w:r>
+      </w:fldSimple>
       <w:r>
         <w:t xml:space="preserve">: </w:t>
       </w:r>
       <w:r>
         <w:t>Gửi mail cho ứng viên</w:t>
       </w:r>
+      <w:bookmarkEnd w:id="36"/>
     </w:p>
     <w:p>
       <w:pPr>
@@ -4817,7 +5934,7 @@
           <w:rFonts w:cs="Times New Roman"/>
         </w:rPr>
       </w:pPr>
-      <w:bookmarkStart w:id="19" w:name="_Toc185090395"/>
+      <w:bookmarkStart w:id="37" w:name="_Toc185093528"/>
       <w:r>
         <w:rPr>
           <w:rFonts w:cs="Times New Roman"/>
@@ -4825,14 +5942,14 @@
         <w:lastRenderedPageBreak/>
         <w:t>: KẾT LUẬN</w:t>
       </w:r>
-      <w:bookmarkEnd w:id="18"/>
-      <w:bookmarkEnd w:id="19"/>
+      <w:bookmarkEnd w:id="20"/>
+      <w:bookmarkEnd w:id="37"/>
     </w:p>
     <w:p>
       <w:pPr>
         <w:ind w:firstLine="540"/>
       </w:pPr>
-      <w:bookmarkStart w:id="20" w:name="_Toc169424254"/>
+      <w:bookmarkStart w:id="38" w:name="_Toc169424254"/>
       <w:r>
         <w:t>Qua quá trình thực hiện đề tài, em nhận thấy hệ thống Joppotunity đã cơ bản đáp ứng được các yêu cầu đặt ra, hỗ trợ hiệu quả trong việc quản lý thông tin ứng viên, công ty và các công việc tuyển dụng. Với giao diện thân thiện và dễ sử dụng, hệ thống giúp tiết kiệm thời gian, tăng năng suất làm việc và tối ưu hóa quy trình tuyển dụng. Tuy nhiên, em nhận ra rằng hệ thống vẫn còn một số điểm cần cải thiện, đặc biệt là việc chưa tích hợp chức năng đăng nhập để quản lý quyền truy cập của người dùng. Điều này có thể gây hạn chế trong việc đảm bảo tính bảo mật và cá nhân hóa trải nghiệm người dùng.</w:t>
       </w:r>
@@ -4853,7 +5970,7 @@
         <w:t>Những hướng phát triển này không chỉ giúp hệ thống khắc phục các điểm hạn chế hiện tại mà còn nâng cao giá trị thực tiễn, đáp ứng tốt hơn nhu cầu quản lý nhân sự trong tương lai.</w:t>
       </w:r>
     </w:p>
-    <w:bookmarkEnd w:id="20"/>
+    <w:bookmarkEnd w:id="38"/>
     <w:p>
       <w:pPr>
         <w:ind w:firstLine="0"/>
@@ -4949,6 +6066,54 @@
       <w:ind w:right="360"/>
     </w:pPr>
   </w:p>
+</w:ftr>
+</file>
+
+<file path=word/footer2.xml><?xml version="1.0" encoding="utf-8"?>
+<w:ftr xmlns:wpc="http://schemas.microsoft.com/office/word/2010/wordprocessingCanvas" xmlns:cx="http://schemas.microsoft.com/office/drawing/2014/chartex" xmlns:cx1="http://schemas.microsoft.com/office/drawing/2015/9/8/chartex" xmlns:cx2="http://schemas.microsoft.com/office/drawing/2015/10/21/chartex" xmlns:cx3="http://schemas.microsoft.com/office/drawing/2016/5/9/chartex" xmlns:cx4="http://schemas.microsoft.com/office/drawing/2016/5/10/chartex" xmlns:cx5="http://schemas.microsoft.com/office/drawing/2016/5/11/chartex" xmlns:cx6="http://schemas.microsoft.com/office/drawing/2016/5/12/chartex" xmlns:cx7="http://schemas.microsoft.com/office/drawing/2016/5/13/chartex" xmlns:cx8="http://schemas.microsoft.com/office/drawing/2016/5/14/chartex" xmlns:mc="http://schemas.openxmlformats.org/markup-compatibility/2006" xmlns:aink="http://schemas.microsoft.com/office/drawing/2016/ink" xmlns:am3d="http://schemas.microsoft.com/office/drawing/2017/model3d" xmlns:o="urn:schemas-microsoft-com:office:office" xmlns:oel="http://schemas.microsoft.com/office/2019/extlst" xmlns:r="http://schemas.openxmlformats.org/officeDocument/2006/relationships" xmlns:m="http://schemas.openxmlformats.org/officeDocument/2006/math" xmlns:v="urn:schemas-microsoft-com:vml" xmlns:wp14="http://schemas.microsoft.com/office/word/2010/wordprocessingDrawing" xmlns:wp="http://schemas.openxmlformats.org/drawingml/2006/wordprocessingDrawing" xmlns:w10="urn:schemas-microsoft-com:office:word" xmlns:w="http://schemas.openxmlformats.org/wordprocessingml/2006/main" xmlns:w14="http://schemas.microsoft.com/office/word/2010/wordml" xmlns:w15="http://schemas.microsoft.com/office/word/2012/wordml" xmlns:w16cex="http://schemas.microsoft.com/office/word/2018/wordml/cex" xmlns:w16cid="http://schemas.microsoft.com/office/word/2016/wordml/cid" xmlns:w16="http://schemas.microsoft.com/office/word/2018/wordml" xmlns:w16du="http://schemas.microsoft.com/office/word/2023/wordml/word16du" xmlns:w16sdtdh="http://schemas.microsoft.com/office/word/2020/wordml/sdtdatahash" xmlns:w16se="http://schemas.microsoft.com/office/word/2015/wordml/symex" xmlns:wpg="http://schemas.microsoft.com/office/word/2010/wordprocessingGroup" xmlns:wpi="http://schemas.microsoft.com/office/word/2010/wordprocessingInk" xmlns:wne="http://schemas.microsoft.com/office/word/2006/wordml" xmlns:wps="http://schemas.microsoft.com/office/word/2010/wordprocessingShape" mc:Ignorable="w14 w15 w16se w16cid w16 w16cex w16sdtdh w16du wp14">
+  <w:sdt>
+    <w:sdtPr>
+      <w:id w:val="2009559968"/>
+      <w:docPartObj>
+        <w:docPartGallery w:val="Page Numbers (Bottom of Page)"/>
+        <w:docPartUnique/>
+      </w:docPartObj>
+    </w:sdtPr>
+    <w:sdtEndPr>
+      <w:rPr>
+        <w:noProof/>
+      </w:rPr>
+    </w:sdtEndPr>
+    <w:sdtContent>
+      <w:p>
+        <w:pPr>
+          <w:pStyle w:val="Footer"/>
+          <w:jc w:val="center"/>
+        </w:pPr>
+        <w:r>
+          <w:fldChar w:fldCharType="begin"/>
+        </w:r>
+        <w:r>
+          <w:instrText xml:space="preserve"> PAGE   \* MERGEFORMAT </w:instrText>
+        </w:r>
+        <w:r>
+          <w:fldChar w:fldCharType="separate"/>
+        </w:r>
+        <w:r>
+          <w:rPr>
+            <w:noProof/>
+          </w:rPr>
+          <w:t>2</w:t>
+        </w:r>
+        <w:r>
+          <w:rPr>
+            <w:noProof/>
+          </w:rPr>
+          <w:fldChar w:fldCharType="end"/>
+        </w:r>
+      </w:p>
+    </w:sdtContent>
+  </w:sdt>
 </w:ftr>
 </file>
 
@@ -9904,7 +11069,7 @@
     <w:lsdException w:name="footnote text" w:semiHidden="1" w:unhideWhenUsed="1"/>
     <w:lsdException w:name="annotation text" w:semiHidden="1" w:unhideWhenUsed="1"/>
     <w:lsdException w:name="header" w:semiHidden="1" w:uiPriority="0" w:unhideWhenUsed="1"/>
-    <w:lsdException w:name="footer" w:semiHidden="1" w:uiPriority="0" w:unhideWhenUsed="1"/>
+    <w:lsdException w:name="footer" w:semiHidden="1" w:unhideWhenUsed="1"/>
     <w:lsdException w:name="index heading" w:semiHidden="1" w:unhideWhenUsed="1"/>
     <w:lsdException w:name="caption" w:semiHidden="1" w:uiPriority="0" w:unhideWhenUsed="1" w:qFormat="1"/>
     <w:lsdException w:name="table of figures" w:semiHidden="1" w:unhideWhenUsed="1"/>
@@ -10602,6 +11767,7 @@
     <w:name w:val="footer"/>
     <w:basedOn w:val="Normal"/>
     <w:link w:val="FooterChar"/>
+    <w:uiPriority w:val="99"/>
     <w:rsid w:val="00D11ECD"/>
     <w:pPr>
       <w:tabs>
@@ -10614,6 +11780,7 @@
     <w:name w:val="Footer Char"/>
     <w:basedOn w:val="DefaultParagraphFont"/>
     <w:link w:val="Footer"/>
+    <w:uiPriority w:val="99"/>
     <w:rsid w:val="00D11ECD"/>
     <w:rPr>
       <w:rFonts w:eastAsia="Times New Roman" w:cs="Times New Roman"/>

--- a/Document/week_05_PhamDangkhoi_21042951_BaoCaoDeTai.docx
+++ b/Document/week_05_PhamDangkhoi_21042951_BaoCaoDeTai.docx
@@ -1761,21 +1761,7 @@
             <w:rStyle w:val="Hyperlink"/>
             <w:noProof/>
           </w:rPr>
-          <w:t>Hình 1: Mô hình lớp we</w:t>
-        </w:r>
-        <w:r>
-          <w:rPr>
-            <w:rStyle w:val="Hyperlink"/>
-            <w:noProof/>
-          </w:rPr>
-          <w:t>b</w:t>
-        </w:r>
-        <w:r>
-          <w:rPr>
-            <w:rStyle w:val="Hyperlink"/>
-            <w:noProof/>
-          </w:rPr>
-          <w:t>site Joppotunity</w:t>
+          <w:t>Hình 1: Mô hình lớp website Joppotunity</w:t>
         </w:r>
         <w:r>
           <w:rPr>
@@ -3666,8 +3652,8 @@
           <w:rFonts w:cs="Times New Roman"/>
         </w:rPr>
       </w:pPr>
-      <w:bookmarkStart w:id="10" w:name="_Toc169424247"/>
-      <w:bookmarkStart w:id="11" w:name="_Toc185093522"/>
+      <w:bookmarkStart w:id="10" w:name="_Toc185093522"/>
+      <w:bookmarkStart w:id="11" w:name="_Toc169424247"/>
       <w:bookmarkEnd w:id="1"/>
       <w:r>
         <w:rPr>
@@ -3676,7 +3662,7 @@
         <w:lastRenderedPageBreak/>
         <w:t>: PHÂN TÍCH VÀ THIẾT KẾ</w:t>
       </w:r>
-      <w:bookmarkEnd w:id="11"/>
+      <w:bookmarkEnd w:id="10"/>
       <w:r>
         <w:rPr>
           <w:rFonts w:cs="Times New Roman"/>
@@ -3794,7 +3780,7 @@
         </w:rPr>
         <w:t>D</w:t>
       </w:r>
-      <w:bookmarkEnd w:id="10"/>
+      <w:bookmarkEnd w:id="11"/>
       <w:r>
         <w:rPr>
           <w:rFonts w:cs="Times New Roman"/>
@@ -4338,7 +4324,7 @@
         </w:rPr>
         <w:lastRenderedPageBreak/>
         <w:drawing>
-          <wp:inline distT="0" distB="0" distL="0" distR="0" wp14:anchorId="1BE06DC0" wp14:editId="00DD2443">
+          <wp:inline distT="0" distB="0" distL="0" distR="0" wp14:anchorId="1BE06DC0" wp14:editId="1C356005">
             <wp:extent cx="5501047" cy="2622457"/>
             <wp:effectExtent l="0" t="0" r="4445" b="6985"/>
             <wp:docPr id="1490044196" name="Picture 1"/>
@@ -4398,7 +4384,7 @@
           <w:noProof/>
         </w:rPr>
         <w:drawing>
-          <wp:inline distT="0" distB="0" distL="0" distR="0" wp14:anchorId="23F164AC" wp14:editId="22AA787D">
+          <wp:inline distT="0" distB="0" distL="0" distR="0" wp14:anchorId="23F164AC" wp14:editId="36A6130B">
             <wp:extent cx="5528586" cy="2634603"/>
             <wp:effectExtent l="0" t="0" r="0" b="0"/>
             <wp:docPr id="1160191520" name="Picture 1"/>
@@ -5557,8 +5543,8 @@
           <w:noProof/>
         </w:rPr>
         <w:drawing>
-          <wp:inline distT="0" distB="0" distL="0" distR="0" wp14:anchorId="6E43F93F" wp14:editId="278E7907">
-            <wp:extent cx="5578762" cy="2620010"/>
+          <wp:inline distT="0" distB="0" distL="0" distR="0" wp14:anchorId="6E43F93F" wp14:editId="4BAC9392">
+            <wp:extent cx="5578762" cy="2601232"/>
             <wp:effectExtent l="0" t="0" r="3175" b="8890"/>
             <wp:docPr id="1284687864" name="Picture 1"/>
             <wp:cNvGraphicFramePr>
@@ -5586,7 +5572,7 @@
                   <pic:spPr>
                     <a:xfrm>
                       <a:off x="0" y="0"/>
-                      <a:ext cx="5578762" cy="2620010"/>
+                      <a:ext cx="5578762" cy="2601232"/>
                     </a:xfrm>
                     <a:prstGeom prst="rect">
                       <a:avLst/>

--- a/Document/week_05_PhamDangkhoi_21042951_BaoCaoDeTai.docx
+++ b/Document/week_05_PhamDangkhoi_21042951_BaoCaoDeTai.docx
@@ -3480,36 +3480,6 @@
     </w:p>
     <w:p>
       <w:pPr>
-        <w:pStyle w:val="Style1"/>
-        <w:rPr>
-          <w:b w:val="0"/>
-          <w:bCs w:val="0"/>
-        </w:rPr>
-      </w:pPr>
-      <w:r>
-        <w:rPr>
-          <w:b w:val="0"/>
-          <w:bCs w:val="0"/>
-        </w:rPr>
-        <w:t xml:space="preserve">Quản lý danh sách ứng viên </w:t>
-      </w:r>
-      <w:r>
-        <w:rPr>
-          <w:b w:val="0"/>
-          <w:bCs w:val="0"/>
-        </w:rPr>
-        <w:t>phù hợp với</w:t>
-      </w:r>
-      <w:r>
-        <w:rPr>
-          <w:b w:val="0"/>
-          <w:bCs w:val="0"/>
-        </w:rPr>
-        <w:t xml:space="preserve"> từng vị trí tuyển dụng.</w:t>
-      </w:r>
-    </w:p>
-    <w:p>
-      <w:pPr>
         <w:pStyle w:val="ListParagraph"/>
         <w:numPr>
           <w:ilvl w:val="0"/>
@@ -3558,7 +3528,7 @@
           <w:b w:val="0"/>
           <w:bCs w:val="0"/>
         </w:rPr>
-        <w:t>Tìm kiếm và lọc ứng viên dựa trên các tiêu chí như kỹ năng, kinh nghiệm và yêu cầu công việc.</w:t>
+        <w:t>Đề xuất công việc phù hợp với ứng viên</w:t>
       </w:r>
     </w:p>
     <w:p>
@@ -3574,7 +3544,7 @@
           <w:b w:val="0"/>
           <w:bCs w:val="0"/>
         </w:rPr>
-        <w:t>Đề xuất công việc phù hợp với ứng viên</w:t>
+        <w:t>Đề xuất kỹ năng mà ứng viên cần học</w:t>
       </w:r>
     </w:p>
     <w:p>
@@ -3590,7 +3560,21 @@
           <w:b w:val="0"/>
           <w:bCs w:val="0"/>
         </w:rPr>
-        <w:t>Đề xuất kỹ năng mà ứng viên cần học</w:t>
+        <w:t xml:space="preserve">Quản lý danh sách ứng viên </w:t>
+      </w:r>
+      <w:r>
+        <w:rPr>
+          <w:b w:val="0"/>
+          <w:bCs w:val="0"/>
+        </w:rPr>
+        <w:t>phù hợp với</w:t>
+      </w:r>
+      <w:r>
+        <w:rPr>
+          <w:b w:val="0"/>
+          <w:bCs w:val="0"/>
+        </w:rPr>
+        <w:t xml:space="preserve"> từng vị trí tuyển dụng.</w:t>
       </w:r>
     </w:p>
     <w:p>
@@ -3749,14 +3733,27 @@
       <w:r>
         <w:t xml:space="preserve">Hình </w:t>
       </w:r>
-      <w:fldSimple w:instr=" SEQ Hình \* ARABIC ">
-        <w:r>
-          <w:rPr>
-            <w:noProof/>
-          </w:rPr>
-          <w:t>1</w:t>
-        </w:r>
-      </w:fldSimple>
+      <w:r>
+        <w:fldChar w:fldCharType="begin"/>
+      </w:r>
+      <w:r>
+        <w:instrText xml:space="preserve"> SEQ Hình \* ARABIC </w:instrText>
+      </w:r>
+      <w:r>
+        <w:fldChar w:fldCharType="separate"/>
+      </w:r>
+      <w:r>
+        <w:rPr>
+          <w:noProof/>
+        </w:rPr>
+        <w:t>1</w:t>
+      </w:r>
+      <w:r>
+        <w:rPr>
+          <w:noProof/>
+        </w:rPr>
+        <w:fldChar w:fldCharType="end"/>
+      </w:r>
       <w:r>
         <w:t xml:space="preserve">: </w:t>
       </w:r>
@@ -3867,14 +3864,27 @@
       <w:r>
         <w:t xml:space="preserve">Hình </w:t>
       </w:r>
-      <w:fldSimple w:instr=" SEQ Hình \* ARABIC ">
-        <w:r>
-          <w:rPr>
-            <w:noProof/>
-          </w:rPr>
-          <w:t>2</w:t>
-        </w:r>
-      </w:fldSimple>
+      <w:r>
+        <w:fldChar w:fldCharType="begin"/>
+      </w:r>
+      <w:r>
+        <w:instrText xml:space="preserve"> SEQ Hình \* ARABIC </w:instrText>
+      </w:r>
+      <w:r>
+        <w:fldChar w:fldCharType="separate"/>
+      </w:r>
+      <w:r>
+        <w:rPr>
+          <w:noProof/>
+        </w:rPr>
+        <w:t>2</w:t>
+      </w:r>
+      <w:r>
+        <w:rPr>
+          <w:noProof/>
+        </w:rPr>
+        <w:fldChar w:fldCharType="end"/>
+      </w:r>
       <w:r>
         <w:t>: Mô hình cơ sở dữ liệu</w:t>
       </w:r>
@@ -3929,6 +3939,141 @@
         <w:t>Cấu hình phần cứng, phần mềm</w:t>
       </w:r>
       <w:bookmarkEnd w:id="18"/>
+    </w:p>
+    <w:p>
+      <w:pPr>
+        <w:pStyle w:val="ListParagraph"/>
+        <w:numPr>
+          <w:ilvl w:val="0"/>
+          <w:numId w:val="41"/>
+        </w:numPr>
+        <w:ind w:left="284" w:hanging="284"/>
+        <w:rPr>
+          <w:b/>
+          <w:bCs/>
+        </w:rPr>
+      </w:pPr>
+      <w:r>
+        <w:rPr>
+          <w:b/>
+          <w:bCs/>
+        </w:rPr>
+        <w:t>Công nghệ sử dụng</w:t>
+      </w:r>
+    </w:p>
+    <w:p>
+      <w:pPr>
+        <w:pStyle w:val="ListParagraph"/>
+        <w:numPr>
+          <w:ilvl w:val="0"/>
+          <w:numId w:val="43"/>
+        </w:numPr>
+      </w:pPr>
+      <w:r>
+        <w:rPr>
+          <w:b/>
+          <w:bCs/>
+        </w:rPr>
+        <w:t>Backend:</w:t>
+      </w:r>
+      <w:r>
+        <w:t> Spring Boot, Spring Security, Spring Data JPA</w:t>
+      </w:r>
+    </w:p>
+    <w:p>
+      <w:pPr>
+        <w:pStyle w:val="ListParagraph"/>
+        <w:numPr>
+          <w:ilvl w:val="0"/>
+          <w:numId w:val="43"/>
+        </w:numPr>
+      </w:pPr>
+      <w:r>
+        <w:rPr>
+          <w:b/>
+          <w:bCs/>
+        </w:rPr>
+        <w:t>Frontend:</w:t>
+      </w:r>
+      <w:r>
+        <w:t> Thymeleaf, HTML, CSS, JavaScript</w:t>
+      </w:r>
+    </w:p>
+    <w:p>
+      <w:pPr>
+        <w:pStyle w:val="ListParagraph"/>
+        <w:numPr>
+          <w:ilvl w:val="0"/>
+          <w:numId w:val="43"/>
+        </w:numPr>
+      </w:pPr>
+      <w:r>
+        <w:rPr>
+          <w:b/>
+          <w:bCs/>
+        </w:rPr>
+        <w:t>Database:</w:t>
+      </w:r>
+      <w:r>
+        <w:t> MariaDB</w:t>
+      </w:r>
+    </w:p>
+    <w:p>
+      <w:pPr>
+        <w:pStyle w:val="ListParagraph"/>
+        <w:numPr>
+          <w:ilvl w:val="0"/>
+          <w:numId w:val="43"/>
+        </w:numPr>
+      </w:pPr>
+      <w:r>
+        <w:rPr>
+          <w:b/>
+          <w:bCs/>
+        </w:rPr>
+        <w:t>Build Tool:</w:t>
+      </w:r>
+      <w:r>
+        <w:t> Gradle</w:t>
+      </w:r>
+    </w:p>
+    <w:p>
+      <w:pPr>
+        <w:pStyle w:val="ListParagraph"/>
+        <w:numPr>
+          <w:ilvl w:val="0"/>
+          <w:numId w:val="43"/>
+        </w:numPr>
+      </w:pPr>
+      <w:r>
+        <w:rPr>
+          <w:b/>
+          <w:bCs/>
+        </w:rPr>
+        <w:t>IDE:</w:t>
+      </w:r>
+      <w:r>
+        <w:t> IntelliJ IDEA</w:t>
+      </w:r>
+    </w:p>
+    <w:p>
+      <w:pPr>
+        <w:pStyle w:val="ListParagraph"/>
+        <w:numPr>
+          <w:ilvl w:val="0"/>
+          <w:numId w:val="43"/>
+        </w:numPr>
+      </w:pPr>
+      <w:r>
+        <w:rPr>
+          <w:b/>
+          <w:bCs/>
+        </w:rPr>
+        <w:t>Version Control:</w:t>
+      </w:r>
+      <w:r>
+        <w:t> Git, GitHub</w:t>
+      </w:r>
     </w:p>
     <w:p>
       <w:pPr>
@@ -4219,6 +4364,7 @@
         <w:rPr>
           <w:rFonts w:cs="Times New Roman"/>
         </w:rPr>
+        <w:lastRenderedPageBreak/>
         <w:t>Giao diện của hệ thống</w:t>
       </w:r>
       <w:bookmarkEnd w:id="19"/>
@@ -4285,23 +4431,39 @@
     <w:p>
       <w:pPr>
         <w:pStyle w:val="Style4"/>
+        <w:rPr>
+          <w:noProof/>
+        </w:rPr>
       </w:pPr>
       <w:bookmarkStart w:id="21" w:name="_Toc185093549"/>
       <w:r>
         <w:t xml:space="preserve">Hình </w:t>
       </w:r>
-      <w:fldSimple w:instr=" SEQ Hình \* ARABIC ">
-        <w:r>
-          <w:rPr>
-            <w:noProof/>
-          </w:rPr>
-          <w:t>3</w:t>
-        </w:r>
-      </w:fldSimple>
+      <w:r>
+        <w:fldChar w:fldCharType="begin"/>
+      </w:r>
+      <w:r>
+        <w:instrText xml:space="preserve"> SEQ Hình \* ARABIC </w:instrText>
+      </w:r>
+      <w:r>
+        <w:fldChar w:fldCharType="separate"/>
+      </w:r>
       <w:r>
         <w:rPr>
           <w:noProof/>
         </w:rPr>
+        <w:t>3</w:t>
+      </w:r>
+      <w:r>
+        <w:rPr>
+          <w:noProof/>
+        </w:rPr>
+        <w:fldChar w:fldCharType="end"/>
+      </w:r>
+      <w:r>
+        <w:rPr>
+          <w:noProof/>
+        </w:rPr>
         <w:t xml:space="preserve">: </w:t>
       </w:r>
       <w:r>
@@ -4311,6 +4473,11 @@
         <w:t>Giao diện chính</w:t>
       </w:r>
       <w:bookmarkEnd w:id="21"/>
+    </w:p>
+    <w:p>
+      <w:pPr>
+        <w:pStyle w:val="Style4"/>
+      </w:pPr>
     </w:p>
     <w:p>
       <w:pPr>
@@ -4322,9 +4489,8 @@
         <w:rPr>
           <w:noProof/>
         </w:rPr>
-        <w:lastRenderedPageBreak/>
         <w:drawing>
-          <wp:inline distT="0" distB="0" distL="0" distR="0" wp14:anchorId="1BE06DC0" wp14:editId="1C356005">
+          <wp:inline distT="0" distB="0" distL="0" distR="0" wp14:anchorId="1BE06DC0" wp14:editId="479F6780">
             <wp:extent cx="5501047" cy="2622457"/>
             <wp:effectExtent l="0" t="0" r="4445" b="6985"/>
             <wp:docPr id="1490044196" name="Picture 1"/>
@@ -4383,8 +4549,9 @@
         <w:rPr>
           <w:noProof/>
         </w:rPr>
+        <w:lastRenderedPageBreak/>
         <w:drawing>
-          <wp:inline distT="0" distB="0" distL="0" distR="0" wp14:anchorId="23F164AC" wp14:editId="36A6130B">
+          <wp:inline distT="0" distB="0" distL="0" distR="0" wp14:anchorId="23F164AC" wp14:editId="7FF3D0D5">
             <wp:extent cx="5528586" cy="2634603"/>
             <wp:effectExtent l="0" t="0" r="0" b="0"/>
             <wp:docPr id="1160191520" name="Picture 1"/>
@@ -4434,19 +4601,32 @@
       <w:r>
         <w:t xml:space="preserve">Hình </w:t>
       </w:r>
-      <w:fldSimple w:instr=" SEQ Hình \* ARABIC ">
-        <w:r>
-          <w:rPr>
-            <w:noProof/>
-          </w:rPr>
-          <w:t>4</w:t>
-        </w:r>
-      </w:fldSimple>
+      <w:r>
+        <w:fldChar w:fldCharType="begin"/>
+      </w:r>
+      <w:r>
+        <w:instrText xml:space="preserve"> SEQ Hình \* ARABIC </w:instrText>
+      </w:r>
+      <w:r>
+        <w:fldChar w:fldCharType="separate"/>
+      </w:r>
+      <w:r>
+        <w:rPr>
+          <w:noProof/>
+        </w:rPr>
+        <w:t>4</w:t>
+      </w:r>
+      <w:r>
+        <w:rPr>
+          <w:noProof/>
+        </w:rPr>
+        <w:fldChar w:fldCharType="end"/>
+      </w:r>
       <w:r>
         <w:t xml:space="preserve">: </w:t>
       </w:r>
       <w:r>
-        <w:t>Giao diện danh sách ứng viên:</w:t>
+        <w:t>Giao diện danh sách ứng viên</w:t>
       </w:r>
       <w:bookmarkEnd w:id="22"/>
     </w:p>
@@ -4465,7 +4645,6 @@
         <w:rPr>
           <w:noProof/>
         </w:rPr>
-        <w:lastRenderedPageBreak/>
         <w:drawing>
           <wp:inline distT="0" distB="0" distL="0" distR="0" wp14:anchorId="1868AF31" wp14:editId="5ACC6527">
             <wp:extent cx="5580380" cy="2691076"/>
@@ -4563,14 +4742,27 @@
       <w:r>
         <w:t xml:space="preserve">Hình </w:t>
       </w:r>
-      <w:fldSimple w:instr=" SEQ Hình \* ARABIC ">
-        <w:r>
-          <w:rPr>
-            <w:noProof/>
-          </w:rPr>
-          <w:t>5</w:t>
-        </w:r>
-      </w:fldSimple>
+      <w:r>
+        <w:fldChar w:fldCharType="begin"/>
+      </w:r>
+      <w:r>
+        <w:instrText xml:space="preserve"> SEQ Hình \* ARABIC </w:instrText>
+      </w:r>
+      <w:r>
+        <w:fldChar w:fldCharType="separate"/>
+      </w:r>
+      <w:r>
+        <w:rPr>
+          <w:noProof/>
+        </w:rPr>
+        <w:t>5</w:t>
+      </w:r>
+      <w:r>
+        <w:rPr>
+          <w:noProof/>
+        </w:rPr>
+        <w:fldChar w:fldCharType="end"/>
+      </w:r>
       <w:r>
         <w:t xml:space="preserve">: </w:t>
       </w:r>
@@ -4593,6 +4785,7 @@
         <w:rPr>
           <w:noProof/>
         </w:rPr>
+        <w:lastRenderedPageBreak/>
         <w:drawing>
           <wp:inline distT="0" distB="0" distL="0" distR="0" wp14:anchorId="3ACB4FC5" wp14:editId="597579DA">
             <wp:extent cx="5580380" cy="2616835"/>
@@ -4639,7 +4832,6 @@
         <w:rPr>
           <w:noProof/>
         </w:rPr>
-        <w:lastRenderedPageBreak/>
         <w:drawing>
           <wp:inline distT="0" distB="0" distL="0" distR="0" wp14:anchorId="5BE57310" wp14:editId="7D2F4492">
             <wp:extent cx="5580380" cy="2597785"/>
@@ -4685,14 +4877,27 @@
       <w:r>
         <w:t xml:space="preserve">Hình </w:t>
       </w:r>
-      <w:fldSimple w:instr=" SEQ Hình \* ARABIC ">
-        <w:r>
-          <w:rPr>
-            <w:noProof/>
-          </w:rPr>
-          <w:t>6</w:t>
-        </w:r>
-      </w:fldSimple>
+      <w:r>
+        <w:fldChar w:fldCharType="begin"/>
+      </w:r>
+      <w:r>
+        <w:instrText xml:space="preserve"> SEQ Hình \* ARABIC </w:instrText>
+      </w:r>
+      <w:r>
+        <w:fldChar w:fldCharType="separate"/>
+      </w:r>
+      <w:r>
+        <w:rPr>
+          <w:noProof/>
+        </w:rPr>
+        <w:t>6</w:t>
+      </w:r>
+      <w:r>
+        <w:rPr>
+          <w:noProof/>
+        </w:rPr>
+        <w:fldChar w:fldCharType="end"/>
+      </w:r>
       <w:r>
         <w:t xml:space="preserve">: </w:t>
       </w:r>
@@ -4767,6 +4972,7 @@
         <w:rPr>
           <w:noProof/>
         </w:rPr>
+        <w:lastRenderedPageBreak/>
         <w:drawing>
           <wp:inline distT="0" distB="0" distL="0" distR="0" wp14:anchorId="4D738DD8" wp14:editId="7AAE31F5">
             <wp:extent cx="5580380" cy="2489090"/>
@@ -4818,14 +5024,27 @@
       <w:r>
         <w:t xml:space="preserve">Hình </w:t>
       </w:r>
-      <w:fldSimple w:instr=" SEQ Hình \* ARABIC ">
-        <w:r>
-          <w:rPr>
-            <w:noProof/>
-          </w:rPr>
-          <w:t>7</w:t>
-        </w:r>
-      </w:fldSimple>
+      <w:r>
+        <w:fldChar w:fldCharType="begin"/>
+      </w:r>
+      <w:r>
+        <w:instrText xml:space="preserve"> SEQ Hình \* ARABIC </w:instrText>
+      </w:r>
+      <w:r>
+        <w:fldChar w:fldCharType="separate"/>
+      </w:r>
+      <w:r>
+        <w:rPr>
+          <w:noProof/>
+        </w:rPr>
+        <w:t>7</w:t>
+      </w:r>
+      <w:r>
+        <w:rPr>
+          <w:noProof/>
+        </w:rPr>
+        <w:fldChar w:fldCharType="end"/>
+      </w:r>
       <w:r>
         <w:t xml:space="preserve">: </w:t>
       </w:r>
@@ -4833,6 +5052,11 @@
         <w:t>Giao diện cập nhật thông tin ứng viên</w:t>
       </w:r>
       <w:bookmarkEnd w:id="25"/>
+    </w:p>
+    <w:p>
+      <w:pPr>
+        <w:pStyle w:val="Style4"/>
+      </w:pPr>
     </w:p>
     <w:p>
       <w:pPr>
@@ -4844,7 +5068,6 @@
         <w:rPr>
           <w:noProof/>
         </w:rPr>
-        <w:lastRenderedPageBreak/>
         <w:drawing>
           <wp:inline distT="0" distB="0" distL="0" distR="0" wp14:anchorId="301BB35B" wp14:editId="3B9AC09A">
             <wp:extent cx="5536612" cy="2656752"/>
@@ -4949,14 +5172,27 @@
       <w:r>
         <w:t xml:space="preserve">Hình </w:t>
       </w:r>
-      <w:fldSimple w:instr=" SEQ Hình \* ARABIC ">
-        <w:r>
-          <w:rPr>
-            <w:noProof/>
-          </w:rPr>
-          <w:t>8</w:t>
-        </w:r>
-      </w:fldSimple>
+      <w:r>
+        <w:fldChar w:fldCharType="begin"/>
+      </w:r>
+      <w:r>
+        <w:instrText xml:space="preserve"> SEQ Hình \* ARABIC </w:instrText>
+      </w:r>
+      <w:r>
+        <w:fldChar w:fldCharType="separate"/>
+      </w:r>
+      <w:r>
+        <w:rPr>
+          <w:noProof/>
+        </w:rPr>
+        <w:t>8</w:t>
+      </w:r>
+      <w:r>
+        <w:rPr>
+          <w:noProof/>
+        </w:rPr>
+        <w:fldChar w:fldCharType="end"/>
+      </w:r>
       <w:r>
         <w:t xml:space="preserve">: </w:t>
       </w:r>
@@ -4980,6 +5216,7 @@
         <w:rPr>
           <w:noProof/>
         </w:rPr>
+        <w:lastRenderedPageBreak/>
         <w:drawing>
           <wp:inline distT="0" distB="0" distL="0" distR="0" wp14:anchorId="0DB118BA" wp14:editId="275519FA">
             <wp:extent cx="5580380" cy="2619375"/>
@@ -5027,7 +5264,6 @@
         <w:rPr>
           <w:noProof/>
         </w:rPr>
-        <w:lastRenderedPageBreak/>
         <w:drawing>
           <wp:inline distT="0" distB="0" distL="0" distR="0" wp14:anchorId="141695C2" wp14:editId="5B4777A0">
             <wp:extent cx="5580380" cy="2391410"/>
@@ -5073,14 +5309,27 @@
       <w:r>
         <w:t xml:space="preserve">Hình </w:t>
       </w:r>
-      <w:fldSimple w:instr=" SEQ Hình \* ARABIC ">
-        <w:r>
-          <w:rPr>
-            <w:noProof/>
-          </w:rPr>
-          <w:t>9</w:t>
-        </w:r>
-      </w:fldSimple>
+      <w:r>
+        <w:fldChar w:fldCharType="begin"/>
+      </w:r>
+      <w:r>
+        <w:instrText xml:space="preserve"> SEQ Hình \* ARABIC </w:instrText>
+      </w:r>
+      <w:r>
+        <w:fldChar w:fldCharType="separate"/>
+      </w:r>
+      <w:r>
+        <w:rPr>
+          <w:noProof/>
+        </w:rPr>
+        <w:t>9</w:t>
+      </w:r>
+      <w:r>
+        <w:rPr>
+          <w:noProof/>
+        </w:rPr>
+        <w:fldChar w:fldCharType="end"/>
+      </w:r>
       <w:r>
         <w:t xml:space="preserve">: </w:t>
       </w:r>
@@ -5151,14 +5400,27 @@
       <w:r>
         <w:t xml:space="preserve">Hình </w:t>
       </w:r>
-      <w:fldSimple w:instr=" SEQ Hình \* ARABIC ">
-        <w:r>
-          <w:rPr>
-            <w:noProof/>
-          </w:rPr>
-          <w:t>10</w:t>
-        </w:r>
-      </w:fldSimple>
+      <w:r>
+        <w:fldChar w:fldCharType="begin"/>
+      </w:r>
+      <w:r>
+        <w:instrText xml:space="preserve"> SEQ Hình \* ARABIC </w:instrText>
+      </w:r>
+      <w:r>
+        <w:fldChar w:fldCharType="separate"/>
+      </w:r>
+      <w:r>
+        <w:rPr>
+          <w:noProof/>
+        </w:rPr>
+        <w:t>10</w:t>
+      </w:r>
+      <w:r>
+        <w:rPr>
+          <w:noProof/>
+        </w:rPr>
+        <w:fldChar w:fldCharType="end"/>
+      </w:r>
       <w:r>
         <w:t xml:space="preserve">: </w:t>
       </w:r>
@@ -5178,6 +5440,7 @@
         <w:rPr>
           <w:noProof/>
         </w:rPr>
+        <w:lastRenderedPageBreak/>
         <w:drawing>
           <wp:inline distT="0" distB="0" distL="0" distR="0" wp14:anchorId="24AEAA24" wp14:editId="0A992E5E">
             <wp:extent cx="5580380" cy="2365375"/>
@@ -5223,14 +5486,27 @@
       <w:r>
         <w:t xml:space="preserve">Hình </w:t>
       </w:r>
-      <w:fldSimple w:instr=" SEQ Hình \* ARABIC ">
-        <w:r>
-          <w:rPr>
-            <w:noProof/>
-          </w:rPr>
-          <w:t>11</w:t>
-        </w:r>
-      </w:fldSimple>
+      <w:r>
+        <w:fldChar w:fldCharType="begin"/>
+      </w:r>
+      <w:r>
+        <w:instrText xml:space="preserve"> SEQ Hình \* ARABIC </w:instrText>
+      </w:r>
+      <w:r>
+        <w:fldChar w:fldCharType="separate"/>
+      </w:r>
+      <w:r>
+        <w:rPr>
+          <w:noProof/>
+        </w:rPr>
+        <w:t>11</w:t>
+      </w:r>
+      <w:r>
+        <w:rPr>
+          <w:noProof/>
+        </w:rPr>
+        <w:fldChar w:fldCharType="end"/>
+      </w:r>
       <w:r>
         <w:t xml:space="preserve">: </w:t>
       </w:r>
@@ -5249,7 +5525,6 @@
         <w:rPr>
           <w:noProof/>
         </w:rPr>
-        <w:lastRenderedPageBreak/>
         <w:drawing>
           <wp:inline distT="0" distB="0" distL="0" distR="0" wp14:anchorId="59F49846" wp14:editId="06402887">
             <wp:extent cx="5580380" cy="2717165"/>
@@ -5295,14 +5570,27 @@
       <w:r>
         <w:t xml:space="preserve">Hình </w:t>
       </w:r>
-      <w:fldSimple w:instr=" SEQ Hình \* ARABIC ">
-        <w:r>
-          <w:rPr>
-            <w:noProof/>
-          </w:rPr>
-          <w:t>12</w:t>
-        </w:r>
-      </w:fldSimple>
+      <w:r>
+        <w:fldChar w:fldCharType="begin"/>
+      </w:r>
+      <w:r>
+        <w:instrText xml:space="preserve"> SEQ Hình \* ARABIC </w:instrText>
+      </w:r>
+      <w:r>
+        <w:fldChar w:fldCharType="separate"/>
+      </w:r>
+      <w:r>
+        <w:rPr>
+          <w:noProof/>
+        </w:rPr>
+        <w:t>12</w:t>
+      </w:r>
+      <w:r>
+        <w:rPr>
+          <w:noProof/>
+        </w:rPr>
+        <w:fldChar w:fldCharType="end"/>
+      </w:r>
       <w:r>
         <w:t xml:space="preserve">: </w:t>
       </w:r>
@@ -5371,16 +5659,30 @@
       </w:pPr>
       <w:bookmarkStart w:id="31" w:name="_Toc185093559"/>
       <w:r>
+        <w:lastRenderedPageBreak/>
         <w:t xml:space="preserve">Hình </w:t>
       </w:r>
-      <w:fldSimple w:instr=" SEQ Hình \* ARABIC ">
-        <w:r>
-          <w:rPr>
-            <w:noProof/>
-          </w:rPr>
-          <w:t>13</w:t>
-        </w:r>
-      </w:fldSimple>
+      <w:r>
+        <w:fldChar w:fldCharType="begin"/>
+      </w:r>
+      <w:r>
+        <w:instrText xml:space="preserve"> SEQ Hình \* ARABIC </w:instrText>
+      </w:r>
+      <w:r>
+        <w:fldChar w:fldCharType="separate"/>
+      </w:r>
+      <w:r>
+        <w:rPr>
+          <w:noProof/>
+        </w:rPr>
+        <w:t>13</w:t>
+      </w:r>
+      <w:r>
+        <w:rPr>
+          <w:noProof/>
+        </w:rPr>
+        <w:fldChar w:fldCharType="end"/>
+      </w:r>
       <w:r>
         <w:t xml:space="preserve">: </w:t>
       </w:r>
@@ -5451,17 +5753,29 @@
       </w:pPr>
       <w:bookmarkStart w:id="32" w:name="_Toc185093560"/>
       <w:r>
-        <w:lastRenderedPageBreak/>
         <w:t xml:space="preserve">Hình </w:t>
       </w:r>
-      <w:fldSimple w:instr=" SEQ Hình \* ARABIC ">
-        <w:r>
-          <w:rPr>
-            <w:noProof/>
-          </w:rPr>
-          <w:t>14</w:t>
-        </w:r>
-      </w:fldSimple>
+      <w:r>
+        <w:fldChar w:fldCharType="begin"/>
+      </w:r>
+      <w:r>
+        <w:instrText xml:space="preserve"> SEQ Hình \* ARABIC </w:instrText>
+      </w:r>
+      <w:r>
+        <w:fldChar w:fldCharType="separate"/>
+      </w:r>
+      <w:r>
+        <w:rPr>
+          <w:noProof/>
+        </w:rPr>
+        <w:t>14</w:t>
+      </w:r>
+      <w:r>
+        <w:rPr>
+          <w:noProof/>
+        </w:rPr>
+        <w:fldChar w:fldCharType="end"/>
+      </w:r>
       <w:r>
         <w:t xml:space="preserve">: </w:t>
       </w:r>
@@ -5591,16 +5905,30 @@
       </w:pPr>
       <w:bookmarkStart w:id="33" w:name="_Toc185093561"/>
       <w:r>
+        <w:lastRenderedPageBreak/>
         <w:t xml:space="preserve">Hình </w:t>
       </w:r>
-      <w:fldSimple w:instr=" SEQ Hình \* ARABIC ">
-        <w:r>
-          <w:rPr>
-            <w:noProof/>
-          </w:rPr>
-          <w:t>15</w:t>
-        </w:r>
-      </w:fldSimple>
+      <w:r>
+        <w:fldChar w:fldCharType="begin"/>
+      </w:r>
+      <w:r>
+        <w:instrText xml:space="preserve"> SEQ Hình \* ARABIC </w:instrText>
+      </w:r>
+      <w:r>
+        <w:fldChar w:fldCharType="separate"/>
+      </w:r>
+      <w:r>
+        <w:rPr>
+          <w:noProof/>
+        </w:rPr>
+        <w:t>15</w:t>
+      </w:r>
+      <w:r>
+        <w:rPr>
+          <w:noProof/>
+        </w:rPr>
+        <w:fldChar w:fldCharType="end"/>
+      </w:r>
       <w:r>
         <w:t xml:space="preserve">: </w:t>
       </w:r>
@@ -5628,7 +5956,6 @@
         <w:rPr>
           <w:noProof/>
         </w:rPr>
-        <w:lastRenderedPageBreak/>
         <w:drawing>
           <wp:inline distT="0" distB="0" distL="0" distR="0" wp14:anchorId="6DACBD6B" wp14:editId="46939CA5">
             <wp:extent cx="5580380" cy="2562225"/>
@@ -5721,14 +6048,27 @@
       <w:r>
         <w:t xml:space="preserve">Hình </w:t>
       </w:r>
-      <w:fldSimple w:instr=" SEQ Hình \* ARABIC ">
-        <w:r>
-          <w:rPr>
-            <w:noProof/>
-          </w:rPr>
-          <w:t>16</w:t>
-        </w:r>
-      </w:fldSimple>
+      <w:r>
+        <w:fldChar w:fldCharType="begin"/>
+      </w:r>
+      <w:r>
+        <w:instrText xml:space="preserve"> SEQ Hình \* ARABIC </w:instrText>
+      </w:r>
+      <w:r>
+        <w:fldChar w:fldCharType="separate"/>
+      </w:r>
+      <w:r>
+        <w:rPr>
+          <w:noProof/>
+        </w:rPr>
+        <w:t>16</w:t>
+      </w:r>
+      <w:r>
+        <w:rPr>
+          <w:noProof/>
+        </w:rPr>
+        <w:fldChar w:fldCharType="end"/>
+      </w:r>
       <w:r>
         <w:t xml:space="preserve">: </w:t>
       </w:r>
@@ -5805,16 +6145,30 @@
       </w:pPr>
       <w:bookmarkStart w:id="35" w:name="_Toc185093563"/>
       <w:r>
+        <w:lastRenderedPageBreak/>
         <w:t xml:space="preserve">Hình </w:t>
       </w:r>
-      <w:fldSimple w:instr=" SEQ Hình \* ARABIC ">
-        <w:r>
-          <w:rPr>
-            <w:noProof/>
-          </w:rPr>
-          <w:t>17</w:t>
-        </w:r>
-      </w:fldSimple>
+      <w:r>
+        <w:fldChar w:fldCharType="begin"/>
+      </w:r>
+      <w:r>
+        <w:instrText xml:space="preserve"> SEQ Hình \* ARABIC </w:instrText>
+      </w:r>
+      <w:r>
+        <w:fldChar w:fldCharType="separate"/>
+      </w:r>
+      <w:r>
+        <w:rPr>
+          <w:noProof/>
+        </w:rPr>
+        <w:t>17</w:t>
+      </w:r>
+      <w:r>
+        <w:rPr>
+          <w:noProof/>
+        </w:rPr>
+        <w:fldChar w:fldCharType="end"/>
+      </w:r>
       <w:r>
         <w:t xml:space="preserve">: </w:t>
       </w:r>
@@ -5832,7 +6186,6 @@
         </w:numPr>
       </w:pPr>
       <w:r>
-        <w:lastRenderedPageBreak/>
         <w:br/>
       </w:r>
       <w:r>
@@ -5884,14 +6237,27 @@
       <w:r>
         <w:t xml:space="preserve">Hình </w:t>
       </w:r>
-      <w:fldSimple w:instr=" SEQ Hình \* ARABIC ">
-        <w:r>
-          <w:rPr>
-            <w:noProof/>
-          </w:rPr>
-          <w:t>18</w:t>
-        </w:r>
-      </w:fldSimple>
+      <w:r>
+        <w:fldChar w:fldCharType="begin"/>
+      </w:r>
+      <w:r>
+        <w:instrText xml:space="preserve"> SEQ Hình \* ARABIC </w:instrText>
+      </w:r>
+      <w:r>
+        <w:fldChar w:fldCharType="separate"/>
+      </w:r>
+      <w:r>
+        <w:rPr>
+          <w:noProof/>
+        </w:rPr>
+        <w:t>18</w:t>
+      </w:r>
+      <w:r>
+        <w:rPr>
+          <w:noProof/>
+        </w:rPr>
+        <w:fldChar w:fldCharType="end"/>
+      </w:r>
       <w:r>
         <w:t xml:space="preserve">: </w:t>
       </w:r>
@@ -9453,6 +9819,119 @@
     </w:lvl>
   </w:abstractNum>
   <w:abstractNum w:abstractNumId="28" w15:restartNumberingAfterBreak="0">
+    <w:nsid w:val="4F400F3E"/>
+    <w:multiLevelType w:val="hybridMultilevel"/>
+    <w:tmpl w:val="CC929004"/>
+    <w:lvl w:ilvl="0" w:tplc="04090001">
+      <w:start w:val="1"/>
+      <w:numFmt w:val="bullet"/>
+      <w:lvlText w:val=""/>
+      <w:lvlJc w:val="left"/>
+      <w:pPr>
+        <w:ind w:left="720" w:hanging="360"/>
+      </w:pPr>
+      <w:rPr>
+        <w:rFonts w:ascii="Symbol" w:hAnsi="Symbol" w:hint="default"/>
+      </w:rPr>
+    </w:lvl>
+    <w:lvl w:ilvl="1" w:tplc="FFFFFFFF" w:tentative="1">
+      <w:start w:val="1"/>
+      <w:numFmt w:val="bullet"/>
+      <w:lvlText w:val="o"/>
+      <w:lvlJc w:val="left"/>
+      <w:pPr>
+        <w:ind w:left="1440" w:hanging="360"/>
+      </w:pPr>
+      <w:rPr>
+        <w:rFonts w:ascii="Courier New" w:hAnsi="Courier New" w:cs="Courier New" w:hint="default"/>
+      </w:rPr>
+    </w:lvl>
+    <w:lvl w:ilvl="2" w:tplc="FFFFFFFF" w:tentative="1">
+      <w:start w:val="1"/>
+      <w:numFmt w:val="bullet"/>
+      <w:lvlText w:val=""/>
+      <w:lvlJc w:val="left"/>
+      <w:pPr>
+        <w:ind w:left="2160" w:hanging="360"/>
+      </w:pPr>
+      <w:rPr>
+        <w:rFonts w:ascii="Wingdings" w:hAnsi="Wingdings" w:hint="default"/>
+      </w:rPr>
+    </w:lvl>
+    <w:lvl w:ilvl="3" w:tplc="FFFFFFFF" w:tentative="1">
+      <w:start w:val="1"/>
+      <w:numFmt w:val="bullet"/>
+      <w:lvlText w:val=""/>
+      <w:lvlJc w:val="left"/>
+      <w:pPr>
+        <w:ind w:left="2880" w:hanging="360"/>
+      </w:pPr>
+      <w:rPr>
+        <w:rFonts w:ascii="Symbol" w:hAnsi="Symbol" w:hint="default"/>
+      </w:rPr>
+    </w:lvl>
+    <w:lvl w:ilvl="4" w:tplc="FFFFFFFF" w:tentative="1">
+      <w:start w:val="1"/>
+      <w:numFmt w:val="bullet"/>
+      <w:lvlText w:val="o"/>
+      <w:lvlJc w:val="left"/>
+      <w:pPr>
+        <w:ind w:left="3600" w:hanging="360"/>
+      </w:pPr>
+      <w:rPr>
+        <w:rFonts w:ascii="Courier New" w:hAnsi="Courier New" w:cs="Courier New" w:hint="default"/>
+      </w:rPr>
+    </w:lvl>
+    <w:lvl w:ilvl="5" w:tplc="FFFFFFFF" w:tentative="1">
+      <w:start w:val="1"/>
+      <w:numFmt w:val="bullet"/>
+      <w:lvlText w:val=""/>
+      <w:lvlJc w:val="left"/>
+      <w:pPr>
+        <w:ind w:left="4320" w:hanging="360"/>
+      </w:pPr>
+      <w:rPr>
+        <w:rFonts w:ascii="Wingdings" w:hAnsi="Wingdings" w:hint="default"/>
+      </w:rPr>
+    </w:lvl>
+    <w:lvl w:ilvl="6" w:tplc="FFFFFFFF" w:tentative="1">
+      <w:start w:val="1"/>
+      <w:numFmt w:val="bullet"/>
+      <w:lvlText w:val=""/>
+      <w:lvlJc w:val="left"/>
+      <w:pPr>
+        <w:ind w:left="5040" w:hanging="360"/>
+      </w:pPr>
+      <w:rPr>
+        <w:rFonts w:ascii="Symbol" w:hAnsi="Symbol" w:hint="default"/>
+      </w:rPr>
+    </w:lvl>
+    <w:lvl w:ilvl="7" w:tplc="FFFFFFFF" w:tentative="1">
+      <w:start w:val="1"/>
+      <w:numFmt w:val="bullet"/>
+      <w:lvlText w:val="o"/>
+      <w:lvlJc w:val="left"/>
+      <w:pPr>
+        <w:ind w:left="5760" w:hanging="360"/>
+      </w:pPr>
+      <w:rPr>
+        <w:rFonts w:ascii="Courier New" w:hAnsi="Courier New" w:cs="Courier New" w:hint="default"/>
+      </w:rPr>
+    </w:lvl>
+    <w:lvl w:ilvl="8" w:tplc="FFFFFFFF" w:tentative="1">
+      <w:start w:val="1"/>
+      <w:numFmt w:val="bullet"/>
+      <w:lvlText w:val=""/>
+      <w:lvlJc w:val="left"/>
+      <w:pPr>
+        <w:ind w:left="6480" w:hanging="360"/>
+      </w:pPr>
+      <w:rPr>
+        <w:rFonts w:ascii="Wingdings" w:hAnsi="Wingdings" w:hint="default"/>
+      </w:rPr>
+    </w:lvl>
+  </w:abstractNum>
+  <w:abstractNum w:abstractNumId="29" w15:restartNumberingAfterBreak="0">
     <w:nsid w:val="529D23EF"/>
     <w:multiLevelType w:val="hybridMultilevel"/>
     <w:tmpl w:val="C87CE1E8"/>
@@ -9565,7 +10044,7 @@
       </w:rPr>
     </w:lvl>
   </w:abstractNum>
-  <w:abstractNum w:abstractNumId="29" w15:restartNumberingAfterBreak="0">
+  <w:abstractNum w:abstractNumId="30" w15:restartNumberingAfterBreak="0">
     <w:nsid w:val="55283676"/>
     <w:multiLevelType w:val="hybridMultilevel"/>
     <w:tmpl w:val="0EFC5226"/>
@@ -9679,7 +10158,7 @@
       </w:rPr>
     </w:lvl>
   </w:abstractNum>
-  <w:abstractNum w:abstractNumId="30" w15:restartNumberingAfterBreak="0">
+  <w:abstractNum w:abstractNumId="31" w15:restartNumberingAfterBreak="0">
     <w:nsid w:val="55EF783F"/>
     <w:multiLevelType w:val="hybridMultilevel"/>
     <w:tmpl w:val="08D66400"/>
@@ -9792,7 +10271,7 @@
       </w:rPr>
     </w:lvl>
   </w:abstractNum>
-  <w:abstractNum w:abstractNumId="31" w15:restartNumberingAfterBreak="0">
+  <w:abstractNum w:abstractNumId="32" w15:restartNumberingAfterBreak="0">
     <w:nsid w:val="5AFB1FB6"/>
     <w:multiLevelType w:val="hybridMultilevel"/>
     <w:tmpl w:val="794E28F2"/>
@@ -9905,7 +10384,156 @@
       </w:rPr>
     </w:lvl>
   </w:abstractNum>
-  <w:abstractNum w:abstractNumId="32" w15:restartNumberingAfterBreak="0">
+  <w:abstractNum w:abstractNumId="33" w15:restartNumberingAfterBreak="0">
+    <w:nsid w:val="5B186143"/>
+    <w:multiLevelType w:val="multilevel"/>
+    <w:tmpl w:val="3EBAC20A"/>
+    <w:lvl w:ilvl="0">
+      <w:start w:val="1"/>
+      <w:numFmt w:val="bullet"/>
+      <w:lvlText w:val=""/>
+      <w:lvlJc w:val="left"/>
+      <w:pPr>
+        <w:tabs>
+          <w:tab w:val="num" w:pos="720"/>
+        </w:tabs>
+        <w:ind w:left="720" w:hanging="360"/>
+      </w:pPr>
+      <w:rPr>
+        <w:rFonts w:ascii="Symbol" w:hAnsi="Symbol" w:hint="default"/>
+        <w:sz w:val="20"/>
+      </w:rPr>
+    </w:lvl>
+    <w:lvl w:ilvl="1" w:tentative="1">
+      <w:start w:val="1"/>
+      <w:numFmt w:val="bullet"/>
+      <w:lvlText w:val="o"/>
+      <w:lvlJc w:val="left"/>
+      <w:pPr>
+        <w:tabs>
+          <w:tab w:val="num" w:pos="1440"/>
+        </w:tabs>
+        <w:ind w:left="1440" w:hanging="360"/>
+      </w:pPr>
+      <w:rPr>
+        <w:rFonts w:ascii="Courier New" w:hAnsi="Courier New" w:hint="default"/>
+        <w:sz w:val="20"/>
+      </w:rPr>
+    </w:lvl>
+    <w:lvl w:ilvl="2" w:tentative="1">
+      <w:start w:val="1"/>
+      <w:numFmt w:val="bullet"/>
+      <w:lvlText w:val=""/>
+      <w:lvlJc w:val="left"/>
+      <w:pPr>
+        <w:tabs>
+          <w:tab w:val="num" w:pos="2160"/>
+        </w:tabs>
+        <w:ind w:left="2160" w:hanging="360"/>
+      </w:pPr>
+      <w:rPr>
+        <w:rFonts w:ascii="Wingdings" w:hAnsi="Wingdings" w:hint="default"/>
+        <w:sz w:val="20"/>
+      </w:rPr>
+    </w:lvl>
+    <w:lvl w:ilvl="3" w:tentative="1">
+      <w:start w:val="1"/>
+      <w:numFmt w:val="bullet"/>
+      <w:lvlText w:val=""/>
+      <w:lvlJc w:val="left"/>
+      <w:pPr>
+        <w:tabs>
+          <w:tab w:val="num" w:pos="2880"/>
+        </w:tabs>
+        <w:ind w:left="2880" w:hanging="360"/>
+      </w:pPr>
+      <w:rPr>
+        <w:rFonts w:ascii="Wingdings" w:hAnsi="Wingdings" w:hint="default"/>
+        <w:sz w:val="20"/>
+      </w:rPr>
+    </w:lvl>
+    <w:lvl w:ilvl="4" w:tentative="1">
+      <w:start w:val="1"/>
+      <w:numFmt w:val="bullet"/>
+      <w:lvlText w:val=""/>
+      <w:lvlJc w:val="left"/>
+      <w:pPr>
+        <w:tabs>
+          <w:tab w:val="num" w:pos="3600"/>
+        </w:tabs>
+        <w:ind w:left="3600" w:hanging="360"/>
+      </w:pPr>
+      <w:rPr>
+        <w:rFonts w:ascii="Wingdings" w:hAnsi="Wingdings" w:hint="default"/>
+        <w:sz w:val="20"/>
+      </w:rPr>
+    </w:lvl>
+    <w:lvl w:ilvl="5" w:tentative="1">
+      <w:start w:val="1"/>
+      <w:numFmt w:val="bullet"/>
+      <w:lvlText w:val=""/>
+      <w:lvlJc w:val="left"/>
+      <w:pPr>
+        <w:tabs>
+          <w:tab w:val="num" w:pos="4320"/>
+        </w:tabs>
+        <w:ind w:left="4320" w:hanging="360"/>
+      </w:pPr>
+      <w:rPr>
+        <w:rFonts w:ascii="Wingdings" w:hAnsi="Wingdings" w:hint="default"/>
+        <w:sz w:val="20"/>
+      </w:rPr>
+    </w:lvl>
+    <w:lvl w:ilvl="6" w:tentative="1">
+      <w:start w:val="1"/>
+      <w:numFmt w:val="bullet"/>
+      <w:lvlText w:val=""/>
+      <w:lvlJc w:val="left"/>
+      <w:pPr>
+        <w:tabs>
+          <w:tab w:val="num" w:pos="5040"/>
+        </w:tabs>
+        <w:ind w:left="5040" w:hanging="360"/>
+      </w:pPr>
+      <w:rPr>
+        <w:rFonts w:ascii="Wingdings" w:hAnsi="Wingdings" w:hint="default"/>
+        <w:sz w:val="20"/>
+      </w:rPr>
+    </w:lvl>
+    <w:lvl w:ilvl="7" w:tentative="1">
+      <w:start w:val="1"/>
+      <w:numFmt w:val="bullet"/>
+      <w:lvlText w:val=""/>
+      <w:lvlJc w:val="left"/>
+      <w:pPr>
+        <w:tabs>
+          <w:tab w:val="num" w:pos="5760"/>
+        </w:tabs>
+        <w:ind w:left="5760" w:hanging="360"/>
+      </w:pPr>
+      <w:rPr>
+        <w:rFonts w:ascii="Wingdings" w:hAnsi="Wingdings" w:hint="default"/>
+        <w:sz w:val="20"/>
+      </w:rPr>
+    </w:lvl>
+    <w:lvl w:ilvl="8" w:tentative="1">
+      <w:start w:val="1"/>
+      <w:numFmt w:val="bullet"/>
+      <w:lvlText w:val=""/>
+      <w:lvlJc w:val="left"/>
+      <w:pPr>
+        <w:tabs>
+          <w:tab w:val="num" w:pos="6480"/>
+        </w:tabs>
+        <w:ind w:left="6480" w:hanging="360"/>
+      </w:pPr>
+      <w:rPr>
+        <w:rFonts w:ascii="Wingdings" w:hAnsi="Wingdings" w:hint="default"/>
+        <w:sz w:val="20"/>
+      </w:rPr>
+    </w:lvl>
+  </w:abstractNum>
+  <w:abstractNum w:abstractNumId="34" w15:restartNumberingAfterBreak="0">
     <w:nsid w:val="60432761"/>
     <w:multiLevelType w:val="hybridMultilevel"/>
     <w:tmpl w:val="F0301FFC"/>
@@ -10018,7 +10646,7 @@
       </w:rPr>
     </w:lvl>
   </w:abstractNum>
-  <w:abstractNum w:abstractNumId="33" w15:restartNumberingAfterBreak="0">
+  <w:abstractNum w:abstractNumId="35" w15:restartNumberingAfterBreak="0">
     <w:nsid w:val="678F230B"/>
     <w:multiLevelType w:val="hybridMultilevel"/>
     <w:tmpl w:val="60A0723C"/>
@@ -10110,7 +10738,7 @@
       </w:pPr>
     </w:lvl>
   </w:abstractNum>
-  <w:abstractNum w:abstractNumId="34" w15:restartNumberingAfterBreak="0">
+  <w:abstractNum w:abstractNumId="36" w15:restartNumberingAfterBreak="0">
     <w:nsid w:val="689E4820"/>
     <w:multiLevelType w:val="hybridMultilevel"/>
     <w:tmpl w:val="93104466"/>
@@ -10223,7 +10851,7 @@
       </w:rPr>
     </w:lvl>
   </w:abstractNum>
-  <w:abstractNum w:abstractNumId="35" w15:restartNumberingAfterBreak="0">
+  <w:abstractNum w:abstractNumId="37" w15:restartNumberingAfterBreak="0">
     <w:nsid w:val="6AD372EF"/>
     <w:multiLevelType w:val="hybridMultilevel"/>
     <w:tmpl w:val="38AC78A2"/>
@@ -10336,7 +10964,7 @@
       </w:rPr>
     </w:lvl>
   </w:abstractNum>
-  <w:abstractNum w:abstractNumId="36" w15:restartNumberingAfterBreak="0">
+  <w:abstractNum w:abstractNumId="38" w15:restartNumberingAfterBreak="0">
     <w:nsid w:val="7505181E"/>
     <w:multiLevelType w:val="hybridMultilevel"/>
     <w:tmpl w:val="FA24ED62"/>
@@ -10449,7 +11077,7 @@
       </w:rPr>
     </w:lvl>
   </w:abstractNum>
-  <w:abstractNum w:abstractNumId="37" w15:restartNumberingAfterBreak="0">
+  <w:abstractNum w:abstractNumId="39" w15:restartNumberingAfterBreak="0">
     <w:nsid w:val="75092240"/>
     <w:multiLevelType w:val="hybridMultilevel"/>
     <w:tmpl w:val="514408C2"/>
@@ -10562,7 +11190,7 @@
       </w:rPr>
     </w:lvl>
   </w:abstractNum>
-  <w:abstractNum w:abstractNumId="38" w15:restartNumberingAfterBreak="0">
+  <w:abstractNum w:abstractNumId="40" w15:restartNumberingAfterBreak="0">
     <w:nsid w:val="788D05A0"/>
     <w:multiLevelType w:val="hybridMultilevel"/>
     <w:tmpl w:val="132038FC"/>
@@ -10675,7 +11303,7 @@
       </w:rPr>
     </w:lvl>
   </w:abstractNum>
-  <w:abstractNum w:abstractNumId="39" w15:restartNumberingAfterBreak="0">
+  <w:abstractNum w:abstractNumId="41" w15:restartNumberingAfterBreak="0">
     <w:nsid w:val="78CD2E71"/>
     <w:multiLevelType w:val="hybridMultilevel"/>
     <w:tmpl w:val="7BC80D02"/>
@@ -10764,7 +11392,7 @@
       </w:pPr>
     </w:lvl>
   </w:abstractNum>
-  <w:abstractNum w:abstractNumId="40" w15:restartNumberingAfterBreak="0">
+  <w:abstractNum w:abstractNumId="42" w15:restartNumberingAfterBreak="0">
     <w:nsid w:val="7D2E0F9A"/>
     <w:multiLevelType w:val="hybridMultilevel"/>
     <w:tmpl w:val="A9105DC6"/>
@@ -10884,7 +11512,7 @@
     <w:abstractNumId w:val="26"/>
   </w:num>
   <w:num w:numId="3" w16cid:durableId="1447503241">
-    <w:abstractNumId w:val="33"/>
+    <w:abstractNumId w:val="35"/>
   </w:num>
   <w:num w:numId="4" w16cid:durableId="245115481">
     <w:abstractNumId w:val="14"/>
@@ -10896,16 +11524,16 @@
     <w:abstractNumId w:val="24"/>
   </w:num>
   <w:num w:numId="7" w16cid:durableId="95753621">
-    <w:abstractNumId w:val="31"/>
+    <w:abstractNumId w:val="32"/>
   </w:num>
   <w:num w:numId="8" w16cid:durableId="820275669">
-    <w:abstractNumId w:val="36"/>
+    <w:abstractNumId w:val="38"/>
   </w:num>
   <w:num w:numId="9" w16cid:durableId="1655794279">
     <w:abstractNumId w:val="2"/>
   </w:num>
   <w:num w:numId="10" w16cid:durableId="1787188552">
-    <w:abstractNumId w:val="34"/>
+    <w:abstractNumId w:val="36"/>
   </w:num>
   <w:num w:numId="11" w16cid:durableId="2075859336">
     <w:abstractNumId w:val="3"/>
@@ -10938,7 +11566,7 @@
     <w:abstractNumId w:val="6"/>
   </w:num>
   <w:num w:numId="21" w16cid:durableId="1672097415">
-    <w:abstractNumId w:val="40"/>
+    <w:abstractNumId w:val="42"/>
   </w:num>
   <w:num w:numId="22" w16cid:durableId="341513210">
     <w:abstractNumId w:val="18"/>
@@ -10947,10 +11575,10 @@
     <w:abstractNumId w:val="13"/>
   </w:num>
   <w:num w:numId="24" w16cid:durableId="1937908595">
-    <w:abstractNumId w:val="38"/>
+    <w:abstractNumId w:val="40"/>
   </w:num>
   <w:num w:numId="25" w16cid:durableId="612172373">
-    <w:abstractNumId w:val="35"/>
+    <w:abstractNumId w:val="37"/>
   </w:num>
   <w:num w:numId="26" w16cid:durableId="1408577303">
     <w:abstractNumId w:val="22"/>
@@ -10965,28 +11593,28 @@
     <w:abstractNumId w:val="7"/>
   </w:num>
   <w:num w:numId="30" w16cid:durableId="878206862">
-    <w:abstractNumId w:val="32"/>
+    <w:abstractNumId w:val="34"/>
   </w:num>
   <w:num w:numId="31" w16cid:durableId="209804213">
-    <w:abstractNumId w:val="28"/>
+    <w:abstractNumId w:val="29"/>
   </w:num>
   <w:num w:numId="32" w16cid:durableId="1114903453">
     <w:abstractNumId w:val="5"/>
   </w:num>
   <w:num w:numId="33" w16cid:durableId="415250261">
-    <w:abstractNumId w:val="39"/>
+    <w:abstractNumId w:val="41"/>
   </w:num>
   <w:num w:numId="34" w16cid:durableId="1763791704">
     <w:abstractNumId w:val="12"/>
   </w:num>
   <w:num w:numId="35" w16cid:durableId="1610240892">
-    <w:abstractNumId w:val="30"/>
+    <w:abstractNumId w:val="31"/>
   </w:num>
   <w:num w:numId="36" w16cid:durableId="138353311">
-    <w:abstractNumId w:val="37"/>
+    <w:abstractNumId w:val="39"/>
   </w:num>
   <w:num w:numId="37" w16cid:durableId="1223784674">
-    <w:abstractNumId w:val="29"/>
+    <w:abstractNumId w:val="30"/>
   </w:num>
   <w:num w:numId="38" w16cid:durableId="654604710">
     <w:abstractNumId w:val="11"/>
@@ -10999,6 +11627,12 @@
   </w:num>
   <w:num w:numId="41" w16cid:durableId="68160956">
     <w:abstractNumId w:val="9"/>
+  </w:num>
+  <w:num w:numId="42" w16cid:durableId="1085031575">
+    <w:abstractNumId w:val="33"/>
+  </w:num>
+  <w:num w:numId="43" w16cid:durableId="1655834846">
+    <w:abstractNumId w:val="28"/>
   </w:num>
 </w:numbering>
 </file>
@@ -11613,7 +12247,6 @@
   <w:style w:type="character" w:default="1" w:styleId="DefaultParagraphFont">
     <w:name w:val="Default Paragraph Font"/>
     <w:uiPriority w:val="1"/>
-    <w:semiHidden/>
     <w:unhideWhenUsed/>
   </w:style>
   <w:style w:type="table" w:default="1" w:styleId="TableNormal">

--- a/Document/week_05_PhamDangkhoi_21042951_BaoCaoDeTai.docx
+++ b/Document/week_05_PhamDangkhoi_21042951_BaoCaoDeTai.docx
@@ -3733,27 +3733,14 @@
       <w:r>
         <w:t xml:space="preserve">Hình </w:t>
       </w:r>
-      <w:r>
-        <w:fldChar w:fldCharType="begin"/>
-      </w:r>
-      <w:r>
-        <w:instrText xml:space="preserve"> SEQ Hình \* ARABIC </w:instrText>
-      </w:r>
-      <w:r>
-        <w:fldChar w:fldCharType="separate"/>
-      </w:r>
-      <w:r>
-        <w:rPr>
-          <w:noProof/>
-        </w:rPr>
-        <w:t>1</w:t>
-      </w:r>
-      <w:r>
-        <w:rPr>
-          <w:noProof/>
-        </w:rPr>
-        <w:fldChar w:fldCharType="end"/>
-      </w:r>
+      <w:fldSimple w:instr=" SEQ Hình \* ARABIC ">
+        <w:r>
+          <w:rPr>
+            <w:noProof/>
+          </w:rPr>
+          <w:t>1</w:t>
+        </w:r>
+      </w:fldSimple>
       <w:r>
         <w:t xml:space="preserve">: </w:t>
       </w:r>
@@ -3864,27 +3851,14 @@
       <w:r>
         <w:t xml:space="preserve">Hình </w:t>
       </w:r>
-      <w:r>
-        <w:fldChar w:fldCharType="begin"/>
-      </w:r>
-      <w:r>
-        <w:instrText xml:space="preserve"> SEQ Hình \* ARABIC </w:instrText>
-      </w:r>
-      <w:r>
-        <w:fldChar w:fldCharType="separate"/>
-      </w:r>
-      <w:r>
-        <w:rPr>
-          <w:noProof/>
-        </w:rPr>
-        <w:t>2</w:t>
-      </w:r>
-      <w:r>
-        <w:rPr>
-          <w:noProof/>
-        </w:rPr>
-        <w:fldChar w:fldCharType="end"/>
-      </w:r>
+      <w:fldSimple w:instr=" SEQ Hình \* ARABIC ">
+        <w:r>
+          <w:rPr>
+            <w:noProof/>
+          </w:rPr>
+          <w:t>2</w:t>
+        </w:r>
+      </w:fldSimple>
       <w:r>
         <w:t>: Mô hình cơ sở dữ liệu</w:t>
       </w:r>
@@ -3977,7 +3951,7 @@
         <w:t>Backend:</w:t>
       </w:r>
       <w:r>
-        <w:t> Spring Boot, Spring Security, Spring Data JPA</w:t>
+        <w:t> Spring Boot, Spring Data JPA</w:t>
       </w:r>
     </w:p>
     <w:p>
@@ -4439,27 +4413,14 @@
       <w:r>
         <w:t xml:space="preserve">Hình </w:t>
       </w:r>
-      <w:r>
-        <w:fldChar w:fldCharType="begin"/>
-      </w:r>
-      <w:r>
-        <w:instrText xml:space="preserve"> SEQ Hình \* ARABIC </w:instrText>
-      </w:r>
-      <w:r>
-        <w:fldChar w:fldCharType="separate"/>
-      </w:r>
-      <w:r>
-        <w:rPr>
-          <w:noProof/>
-        </w:rPr>
-        <w:t>3</w:t>
-      </w:r>
-      <w:r>
-        <w:rPr>
-          <w:noProof/>
-        </w:rPr>
-        <w:fldChar w:fldCharType="end"/>
-      </w:r>
+      <w:fldSimple w:instr=" SEQ Hình \* ARABIC ">
+        <w:r>
+          <w:rPr>
+            <w:noProof/>
+          </w:rPr>
+          <w:t>3</w:t>
+        </w:r>
+      </w:fldSimple>
       <w:r>
         <w:rPr>
           <w:noProof/>
@@ -4490,7 +4451,7 @@
           <w:noProof/>
         </w:rPr>
         <w:drawing>
-          <wp:inline distT="0" distB="0" distL="0" distR="0" wp14:anchorId="1BE06DC0" wp14:editId="479F6780">
+          <wp:inline distT="0" distB="0" distL="0" distR="0" wp14:anchorId="1BE06DC0" wp14:editId="68D39755">
             <wp:extent cx="5501047" cy="2622457"/>
             <wp:effectExtent l="0" t="0" r="4445" b="6985"/>
             <wp:docPr id="1490044196" name="Picture 1"/>
@@ -4551,7 +4512,7 @@
         </w:rPr>
         <w:lastRenderedPageBreak/>
         <w:drawing>
-          <wp:inline distT="0" distB="0" distL="0" distR="0" wp14:anchorId="23F164AC" wp14:editId="7FF3D0D5">
+          <wp:inline distT="0" distB="0" distL="0" distR="0" wp14:anchorId="23F164AC" wp14:editId="44436702">
             <wp:extent cx="5528586" cy="2634603"/>
             <wp:effectExtent l="0" t="0" r="0" b="0"/>
             <wp:docPr id="1160191520" name="Picture 1"/>
@@ -4601,27 +4562,14 @@
       <w:r>
         <w:t xml:space="preserve">Hình </w:t>
       </w:r>
-      <w:r>
-        <w:fldChar w:fldCharType="begin"/>
-      </w:r>
-      <w:r>
-        <w:instrText xml:space="preserve"> SEQ Hình \* ARABIC </w:instrText>
-      </w:r>
-      <w:r>
-        <w:fldChar w:fldCharType="separate"/>
-      </w:r>
-      <w:r>
-        <w:rPr>
-          <w:noProof/>
-        </w:rPr>
-        <w:t>4</w:t>
-      </w:r>
-      <w:r>
-        <w:rPr>
-          <w:noProof/>
-        </w:rPr>
-        <w:fldChar w:fldCharType="end"/>
-      </w:r>
+      <w:fldSimple w:instr=" SEQ Hình \* ARABIC ">
+        <w:r>
+          <w:rPr>
+            <w:noProof/>
+          </w:rPr>
+          <w:t>4</w:t>
+        </w:r>
+      </w:fldSimple>
       <w:r>
         <w:t xml:space="preserve">: </w:t>
       </w:r>
@@ -4742,27 +4690,14 @@
       <w:r>
         <w:t xml:space="preserve">Hình </w:t>
       </w:r>
-      <w:r>
-        <w:fldChar w:fldCharType="begin"/>
-      </w:r>
-      <w:r>
-        <w:instrText xml:space="preserve"> SEQ Hình \* ARABIC </w:instrText>
-      </w:r>
-      <w:r>
-        <w:fldChar w:fldCharType="separate"/>
-      </w:r>
-      <w:r>
-        <w:rPr>
-          <w:noProof/>
-        </w:rPr>
-        <w:t>5</w:t>
-      </w:r>
-      <w:r>
-        <w:rPr>
-          <w:noProof/>
-        </w:rPr>
-        <w:fldChar w:fldCharType="end"/>
-      </w:r>
+      <w:fldSimple w:instr=" SEQ Hình \* ARABIC ">
+        <w:r>
+          <w:rPr>
+            <w:noProof/>
+          </w:rPr>
+          <w:t>5</w:t>
+        </w:r>
+      </w:fldSimple>
       <w:r>
         <w:t xml:space="preserve">: </w:t>
       </w:r>
@@ -4877,27 +4812,14 @@
       <w:r>
         <w:t xml:space="preserve">Hình </w:t>
       </w:r>
-      <w:r>
-        <w:fldChar w:fldCharType="begin"/>
-      </w:r>
-      <w:r>
-        <w:instrText xml:space="preserve"> SEQ Hình \* ARABIC </w:instrText>
-      </w:r>
-      <w:r>
-        <w:fldChar w:fldCharType="separate"/>
-      </w:r>
-      <w:r>
-        <w:rPr>
-          <w:noProof/>
-        </w:rPr>
-        <w:t>6</w:t>
-      </w:r>
-      <w:r>
-        <w:rPr>
-          <w:noProof/>
-        </w:rPr>
-        <w:fldChar w:fldCharType="end"/>
-      </w:r>
+      <w:fldSimple w:instr=" SEQ Hình \* ARABIC ">
+        <w:r>
+          <w:rPr>
+            <w:noProof/>
+          </w:rPr>
+          <w:t>6</w:t>
+        </w:r>
+      </w:fldSimple>
       <w:r>
         <w:t xml:space="preserve">: </w:t>
       </w:r>
@@ -5024,27 +4946,14 @@
       <w:r>
         <w:t xml:space="preserve">Hình </w:t>
       </w:r>
-      <w:r>
-        <w:fldChar w:fldCharType="begin"/>
-      </w:r>
-      <w:r>
-        <w:instrText xml:space="preserve"> SEQ Hình \* ARABIC </w:instrText>
-      </w:r>
-      <w:r>
-        <w:fldChar w:fldCharType="separate"/>
-      </w:r>
-      <w:r>
-        <w:rPr>
-          <w:noProof/>
-        </w:rPr>
-        <w:t>7</w:t>
-      </w:r>
-      <w:r>
-        <w:rPr>
-          <w:noProof/>
-        </w:rPr>
-        <w:fldChar w:fldCharType="end"/>
-      </w:r>
+      <w:fldSimple w:instr=" SEQ Hình \* ARABIC ">
+        <w:r>
+          <w:rPr>
+            <w:noProof/>
+          </w:rPr>
+          <w:t>7</w:t>
+        </w:r>
+      </w:fldSimple>
       <w:r>
         <w:t xml:space="preserve">: </w:t>
       </w:r>
@@ -5172,27 +5081,14 @@
       <w:r>
         <w:t xml:space="preserve">Hình </w:t>
       </w:r>
-      <w:r>
-        <w:fldChar w:fldCharType="begin"/>
-      </w:r>
-      <w:r>
-        <w:instrText xml:space="preserve"> SEQ Hình \* ARABIC </w:instrText>
-      </w:r>
-      <w:r>
-        <w:fldChar w:fldCharType="separate"/>
-      </w:r>
-      <w:r>
-        <w:rPr>
-          <w:noProof/>
-        </w:rPr>
-        <w:t>8</w:t>
-      </w:r>
-      <w:r>
-        <w:rPr>
-          <w:noProof/>
-        </w:rPr>
-        <w:fldChar w:fldCharType="end"/>
-      </w:r>
+      <w:fldSimple w:instr=" SEQ Hình \* ARABIC ">
+        <w:r>
+          <w:rPr>
+            <w:noProof/>
+          </w:rPr>
+          <w:t>8</w:t>
+        </w:r>
+      </w:fldSimple>
       <w:r>
         <w:t xml:space="preserve">: </w:t>
       </w:r>
@@ -5309,27 +5205,14 @@
       <w:r>
         <w:t xml:space="preserve">Hình </w:t>
       </w:r>
-      <w:r>
-        <w:fldChar w:fldCharType="begin"/>
-      </w:r>
-      <w:r>
-        <w:instrText xml:space="preserve"> SEQ Hình \* ARABIC </w:instrText>
-      </w:r>
-      <w:r>
-        <w:fldChar w:fldCharType="separate"/>
-      </w:r>
-      <w:r>
-        <w:rPr>
-          <w:noProof/>
-        </w:rPr>
-        <w:t>9</w:t>
-      </w:r>
-      <w:r>
-        <w:rPr>
-          <w:noProof/>
-        </w:rPr>
-        <w:fldChar w:fldCharType="end"/>
-      </w:r>
+      <w:fldSimple w:instr=" SEQ Hình \* ARABIC ">
+        <w:r>
+          <w:rPr>
+            <w:noProof/>
+          </w:rPr>
+          <w:t>9</w:t>
+        </w:r>
+      </w:fldSimple>
       <w:r>
         <w:t xml:space="preserve">: </w:t>
       </w:r>
@@ -5400,27 +5283,14 @@
       <w:r>
         <w:t xml:space="preserve">Hình </w:t>
       </w:r>
-      <w:r>
-        <w:fldChar w:fldCharType="begin"/>
-      </w:r>
-      <w:r>
-        <w:instrText xml:space="preserve"> SEQ Hình \* ARABIC </w:instrText>
-      </w:r>
-      <w:r>
-        <w:fldChar w:fldCharType="separate"/>
-      </w:r>
-      <w:r>
-        <w:rPr>
-          <w:noProof/>
-        </w:rPr>
-        <w:t>10</w:t>
-      </w:r>
-      <w:r>
-        <w:rPr>
-          <w:noProof/>
-        </w:rPr>
-        <w:fldChar w:fldCharType="end"/>
-      </w:r>
+      <w:fldSimple w:instr=" SEQ Hình \* ARABIC ">
+        <w:r>
+          <w:rPr>
+            <w:noProof/>
+          </w:rPr>
+          <w:t>10</w:t>
+        </w:r>
+      </w:fldSimple>
       <w:r>
         <w:t xml:space="preserve">: </w:t>
       </w:r>
@@ -5486,27 +5356,14 @@
       <w:r>
         <w:t xml:space="preserve">Hình </w:t>
       </w:r>
-      <w:r>
-        <w:fldChar w:fldCharType="begin"/>
-      </w:r>
-      <w:r>
-        <w:instrText xml:space="preserve"> SEQ Hình \* ARABIC </w:instrText>
-      </w:r>
-      <w:r>
-        <w:fldChar w:fldCharType="separate"/>
-      </w:r>
-      <w:r>
-        <w:rPr>
-          <w:noProof/>
-        </w:rPr>
-        <w:t>11</w:t>
-      </w:r>
-      <w:r>
-        <w:rPr>
-          <w:noProof/>
-        </w:rPr>
-        <w:fldChar w:fldCharType="end"/>
-      </w:r>
+      <w:fldSimple w:instr=" SEQ Hình \* ARABIC ">
+        <w:r>
+          <w:rPr>
+            <w:noProof/>
+          </w:rPr>
+          <w:t>11</w:t>
+        </w:r>
+      </w:fldSimple>
       <w:r>
         <w:t xml:space="preserve">: </w:t>
       </w:r>
@@ -5570,27 +5427,14 @@
       <w:r>
         <w:t xml:space="preserve">Hình </w:t>
       </w:r>
-      <w:r>
-        <w:fldChar w:fldCharType="begin"/>
-      </w:r>
-      <w:r>
-        <w:instrText xml:space="preserve"> SEQ Hình \* ARABIC </w:instrText>
-      </w:r>
-      <w:r>
-        <w:fldChar w:fldCharType="separate"/>
-      </w:r>
-      <w:r>
-        <w:rPr>
-          <w:noProof/>
-        </w:rPr>
-        <w:t>12</w:t>
-      </w:r>
-      <w:r>
-        <w:rPr>
-          <w:noProof/>
-        </w:rPr>
-        <w:fldChar w:fldCharType="end"/>
-      </w:r>
+      <w:fldSimple w:instr=" SEQ Hình \* ARABIC ">
+        <w:r>
+          <w:rPr>
+            <w:noProof/>
+          </w:rPr>
+          <w:t>12</w:t>
+        </w:r>
+      </w:fldSimple>
       <w:r>
         <w:t xml:space="preserve">: </w:t>
       </w:r>
@@ -5662,27 +5506,14 @@
         <w:lastRenderedPageBreak/>
         <w:t xml:space="preserve">Hình </w:t>
       </w:r>
-      <w:r>
-        <w:fldChar w:fldCharType="begin"/>
-      </w:r>
-      <w:r>
-        <w:instrText xml:space="preserve"> SEQ Hình \* ARABIC </w:instrText>
-      </w:r>
-      <w:r>
-        <w:fldChar w:fldCharType="separate"/>
-      </w:r>
-      <w:r>
-        <w:rPr>
-          <w:noProof/>
-        </w:rPr>
-        <w:t>13</w:t>
-      </w:r>
-      <w:r>
-        <w:rPr>
-          <w:noProof/>
-        </w:rPr>
-        <w:fldChar w:fldCharType="end"/>
-      </w:r>
+      <w:fldSimple w:instr=" SEQ Hình \* ARABIC ">
+        <w:r>
+          <w:rPr>
+            <w:noProof/>
+          </w:rPr>
+          <w:t>13</w:t>
+        </w:r>
+      </w:fldSimple>
       <w:r>
         <w:t xml:space="preserve">: </w:t>
       </w:r>
@@ -5755,27 +5586,14 @@
       <w:r>
         <w:t xml:space="preserve">Hình </w:t>
       </w:r>
-      <w:r>
-        <w:fldChar w:fldCharType="begin"/>
-      </w:r>
-      <w:r>
-        <w:instrText xml:space="preserve"> SEQ Hình \* ARABIC </w:instrText>
-      </w:r>
-      <w:r>
-        <w:fldChar w:fldCharType="separate"/>
-      </w:r>
-      <w:r>
-        <w:rPr>
-          <w:noProof/>
-        </w:rPr>
-        <w:t>14</w:t>
-      </w:r>
-      <w:r>
-        <w:rPr>
-          <w:noProof/>
-        </w:rPr>
-        <w:fldChar w:fldCharType="end"/>
-      </w:r>
+      <w:fldSimple w:instr=" SEQ Hình \* ARABIC ">
+        <w:r>
+          <w:rPr>
+            <w:noProof/>
+          </w:rPr>
+          <w:t>14</w:t>
+        </w:r>
+      </w:fldSimple>
       <w:r>
         <w:t xml:space="preserve">: </w:t>
       </w:r>
@@ -5908,27 +5726,14 @@
         <w:lastRenderedPageBreak/>
         <w:t xml:space="preserve">Hình </w:t>
       </w:r>
-      <w:r>
-        <w:fldChar w:fldCharType="begin"/>
-      </w:r>
-      <w:r>
-        <w:instrText xml:space="preserve"> SEQ Hình \* ARABIC </w:instrText>
-      </w:r>
-      <w:r>
-        <w:fldChar w:fldCharType="separate"/>
-      </w:r>
-      <w:r>
-        <w:rPr>
-          <w:noProof/>
-        </w:rPr>
-        <w:t>15</w:t>
-      </w:r>
-      <w:r>
-        <w:rPr>
-          <w:noProof/>
-        </w:rPr>
-        <w:fldChar w:fldCharType="end"/>
-      </w:r>
+      <w:fldSimple w:instr=" SEQ Hình \* ARABIC ">
+        <w:r>
+          <w:rPr>
+            <w:noProof/>
+          </w:rPr>
+          <w:t>15</w:t>
+        </w:r>
+      </w:fldSimple>
       <w:r>
         <w:t xml:space="preserve">: </w:t>
       </w:r>
@@ -6048,27 +5853,14 @@
       <w:r>
         <w:t xml:space="preserve">Hình </w:t>
       </w:r>
-      <w:r>
-        <w:fldChar w:fldCharType="begin"/>
-      </w:r>
-      <w:r>
-        <w:instrText xml:space="preserve"> SEQ Hình \* ARABIC </w:instrText>
-      </w:r>
-      <w:r>
-        <w:fldChar w:fldCharType="separate"/>
-      </w:r>
-      <w:r>
-        <w:rPr>
-          <w:noProof/>
-        </w:rPr>
-        <w:t>16</w:t>
-      </w:r>
-      <w:r>
-        <w:rPr>
-          <w:noProof/>
-        </w:rPr>
-        <w:fldChar w:fldCharType="end"/>
-      </w:r>
+      <w:fldSimple w:instr=" SEQ Hình \* ARABIC ">
+        <w:r>
+          <w:rPr>
+            <w:noProof/>
+          </w:rPr>
+          <w:t>16</w:t>
+        </w:r>
+      </w:fldSimple>
       <w:r>
         <w:t xml:space="preserve">: </w:t>
       </w:r>
@@ -6148,27 +5940,14 @@
         <w:lastRenderedPageBreak/>
         <w:t xml:space="preserve">Hình </w:t>
       </w:r>
-      <w:r>
-        <w:fldChar w:fldCharType="begin"/>
-      </w:r>
-      <w:r>
-        <w:instrText xml:space="preserve"> SEQ Hình \* ARABIC </w:instrText>
-      </w:r>
-      <w:r>
-        <w:fldChar w:fldCharType="separate"/>
-      </w:r>
-      <w:r>
-        <w:rPr>
-          <w:noProof/>
-        </w:rPr>
-        <w:t>17</w:t>
-      </w:r>
-      <w:r>
-        <w:rPr>
-          <w:noProof/>
-        </w:rPr>
-        <w:fldChar w:fldCharType="end"/>
-      </w:r>
+      <w:fldSimple w:instr=" SEQ Hình \* ARABIC ">
+        <w:r>
+          <w:rPr>
+            <w:noProof/>
+          </w:rPr>
+          <w:t>17</w:t>
+        </w:r>
+      </w:fldSimple>
       <w:r>
         <w:t xml:space="preserve">: </w:t>
       </w:r>
@@ -6237,27 +6016,14 @@
       <w:r>
         <w:t xml:space="preserve">Hình </w:t>
       </w:r>
-      <w:r>
-        <w:fldChar w:fldCharType="begin"/>
-      </w:r>
-      <w:r>
-        <w:instrText xml:space="preserve"> SEQ Hình \* ARABIC </w:instrText>
-      </w:r>
-      <w:r>
-        <w:fldChar w:fldCharType="separate"/>
-      </w:r>
-      <w:r>
-        <w:rPr>
-          <w:noProof/>
-        </w:rPr>
-        <w:t>18</w:t>
-      </w:r>
-      <w:r>
-        <w:rPr>
-          <w:noProof/>
-        </w:rPr>
-        <w:fldChar w:fldCharType="end"/>
-      </w:r>
+      <w:fldSimple w:instr=" SEQ Hình \* ARABIC ">
+        <w:r>
+          <w:rPr>
+            <w:noProof/>
+          </w:rPr>
+          <w:t>18</w:t>
+        </w:r>
+      </w:fldSimple>
       <w:r>
         <w:t xml:space="preserve">: </w:t>
       </w:r>
@@ -12247,6 +12013,7 @@
   <w:style w:type="character" w:default="1" w:styleId="DefaultParagraphFont">
     <w:name w:val="Default Paragraph Font"/>
     <w:uiPriority w:val="1"/>
+    <w:semiHidden/>
     <w:unhideWhenUsed/>
   </w:style>
   <w:style w:type="table" w:default="1" w:styleId="TableNormal">
